--- a/ProjectNotes/3. Dynamic navigation and cars app.docx
+++ b/ProjectNotes/3. Dynamic navigation and cars app.docx
@@ -45,7 +45,15 @@
         </w:numPr>
       </w:pPr>
       <w:r>
-        <w:t xml:space="preserve">First make the copyride year dynamic </w:t>
+        <w:t xml:space="preserve">First make the </w:t>
+      </w:r>
+      <w:proofErr w:type="spellStart"/>
+      <w:r>
+        <w:t>copyride</w:t>
+      </w:r>
+      <w:proofErr w:type="spellEnd"/>
+      <w:r>
+        <w:t xml:space="preserve"> year dynamic </w:t>
       </w:r>
       <w:r>
         <w:tab/>
@@ -81,7 +89,23 @@
         <w:ind w:firstLine="720"/>
       </w:pPr>
       <w:r>
-        <w:t>&lt;p class="copy"&gt;© {% now 'Y' %} Carzone Corp. All Rights Reserved.&lt;/p&gt;</w:t>
+        <w:t xml:space="preserve">&lt;p class="copy"&gt;© {% now 'Y' %} </w:t>
+      </w:r>
+      <w:proofErr w:type="spellStart"/>
+      <w:r>
+        <w:t>Carzone</w:t>
+      </w:r>
+      <w:proofErr w:type="spellEnd"/>
+      <w:r>
+        <w:t xml:space="preserve"> Corp. All Rights </w:t>
+      </w:r>
+      <w:proofErr w:type="gramStart"/>
+      <w:r>
+        <w:t>Reserved.&lt;</w:t>
+      </w:r>
+      <w:proofErr w:type="gramEnd"/>
+      <w:r>
+        <w:t>/p&gt;</w:t>
       </w:r>
     </w:p>
     <w:p>
@@ -135,7 +159,16 @@
         </w:numPr>
       </w:pPr>
       <w:r>
-        <w:t xml:space="preserve">banner read more </w:t>
+        <w:t xml:space="preserve">banner </w:t>
+      </w:r>
+      <w:r>
+        <w:rPr>
+          <w:highlight w:val="lightGray"/>
+        </w:rPr>
+        <w:t>read more</w:t>
+      </w:r>
+      <w:r>
+        <w:t xml:space="preserve"> </w:t>
       </w:r>
       <w:r>
         <w:t>button</w:t>
@@ -192,7 +225,71 @@
           <w:sz w:val="24"/>
           <w:szCs w:val="24"/>
         </w:rPr>
-        <w:t>When I go to any page and stay so that page link actively highlight jab tak me switch na karu.</w:t>
+        <w:t xml:space="preserve">When I go to any page and stay so that page link actively </w:t>
+      </w:r>
+      <w:proofErr w:type="gramStart"/>
+      <w:r>
+        <w:rPr>
+          <w:sz w:val="24"/>
+          <w:szCs w:val="24"/>
+        </w:rPr>
+        <w:t>highlight</w:t>
+      </w:r>
+      <w:proofErr w:type="gramEnd"/>
+      <w:r>
+        <w:rPr>
+          <w:sz w:val="24"/>
+          <w:szCs w:val="24"/>
+        </w:rPr>
+        <w:t xml:space="preserve"> jab </w:t>
+      </w:r>
+      <w:proofErr w:type="spellStart"/>
+      <w:r>
+        <w:rPr>
+          <w:sz w:val="24"/>
+          <w:szCs w:val="24"/>
+        </w:rPr>
+        <w:t>tak</w:t>
+      </w:r>
+      <w:proofErr w:type="spellEnd"/>
+      <w:r>
+        <w:rPr>
+          <w:sz w:val="24"/>
+          <w:szCs w:val="24"/>
+        </w:rPr>
+        <w:t xml:space="preserve"> me switch </w:t>
+      </w:r>
+      <w:proofErr w:type="spellStart"/>
+      <w:r>
+        <w:rPr>
+          <w:sz w:val="24"/>
+          <w:szCs w:val="24"/>
+        </w:rPr>
+        <w:t>na</w:t>
+      </w:r>
+      <w:proofErr w:type="spellEnd"/>
+      <w:r>
+        <w:rPr>
+          <w:sz w:val="24"/>
+          <w:szCs w:val="24"/>
+        </w:rPr>
+        <w:t xml:space="preserve"> </w:t>
+      </w:r>
+      <w:proofErr w:type="spellStart"/>
+      <w:r>
+        <w:rPr>
+          <w:sz w:val="24"/>
+          <w:szCs w:val="24"/>
+        </w:rPr>
+        <w:t>karu</w:t>
+      </w:r>
+      <w:proofErr w:type="spellEnd"/>
+      <w:r>
+        <w:rPr>
+          <w:sz w:val="24"/>
+          <w:szCs w:val="24"/>
+        </w:rPr>
+        <w:t>.</w:t>
       </w:r>
     </w:p>
     <w:p>
@@ -202,13 +299,35 @@
     </w:p>
     <w:p>
       <w:r>
-        <w:t xml:space="preserve">For the home link  we use this </w:t>
+        <w:t xml:space="preserve">For the home </w:t>
+      </w:r>
+      <w:proofErr w:type="gramStart"/>
+      <w:r>
+        <w:t>link  we</w:t>
+      </w:r>
+      <w:proofErr w:type="gramEnd"/>
+      <w:r>
+        <w:t xml:space="preserve"> use this </w:t>
       </w:r>
       <w:r>
         <w:rPr>
           <w:highlight w:val="cyan"/>
         </w:rPr>
-        <w:t>{% if '/' == request.path %} we can only use  == for home.</w:t>
+        <w:t xml:space="preserve">{% if '/' == </w:t>
+      </w:r>
+      <w:proofErr w:type="spellStart"/>
+      <w:r>
+        <w:rPr>
+          <w:highlight w:val="cyan"/>
+        </w:rPr>
+        <w:t>request.path</w:t>
+      </w:r>
+      <w:proofErr w:type="spellEnd"/>
+      <w:r>
+        <w:rPr>
+          <w:highlight w:val="cyan"/>
+        </w:rPr>
+        <w:t xml:space="preserve"> %} we can only use  == for home.</w:t>
       </w:r>
     </w:p>
     <w:p>
@@ -233,7 +352,17 @@
         <w:shd w:val="clear" w:color="auto" w:fill="000000" w:themeFill="text1"/>
       </w:pPr>
       <w:r>
-        <w:t xml:space="preserve">                        {% if '/' == request.path %}</w:t>
+        <w:t xml:space="preserve">                        {% if '/' == </w:t>
+      </w:r>
+      <w:proofErr w:type="spellStart"/>
+      <w:proofErr w:type="gramStart"/>
+      <w:r>
+        <w:t>request.path</w:t>
+      </w:r>
+      <w:proofErr w:type="spellEnd"/>
+      <w:proofErr w:type="gramEnd"/>
+      <w:r>
+        <w:t xml:space="preserve"> %}</w:t>
       </w:r>
     </w:p>
     <w:p>
@@ -278,7 +407,23 @@
         <w:shd w:val="clear" w:color="auto" w:fill="000000" w:themeFill="text1"/>
       </w:pPr>
       <w:r>
-        <w:t xml:space="preserve">                         href="{% url 'home' %}" &gt;</w:t>
+        <w:t xml:space="preserve">                         </w:t>
+      </w:r>
+      <w:proofErr w:type="spellStart"/>
+      <w:r>
+        <w:t>href</w:t>
+      </w:r>
+      <w:proofErr w:type="spellEnd"/>
+      <w:r>
+        <w:t xml:space="preserve">="{% </w:t>
+      </w:r>
+      <w:proofErr w:type="spellStart"/>
+      <w:r>
+        <w:t>url</w:t>
+      </w:r>
+      <w:proofErr w:type="spellEnd"/>
+      <w:r>
+        <w:t xml:space="preserve"> 'home' %}" &gt;</w:t>
       </w:r>
     </w:p>
     <w:p>
@@ -325,7 +470,15 @@
     </w:p>
     <w:p>
       <w:r>
-        <w:t>We can not use for car now</w:t>
+        <w:t xml:space="preserve">We </w:t>
+      </w:r>
+      <w:proofErr w:type="spellStart"/>
+      <w:r>
+        <w:t>can not</w:t>
+      </w:r>
+      <w:proofErr w:type="spellEnd"/>
+      <w:r>
+        <w:t xml:space="preserve"> use for car now</w:t>
       </w:r>
     </w:p>
     <w:p>
@@ -355,7 +508,17 @@
         <w:shd w:val="clear" w:color="auto" w:fill="000000" w:themeFill="text1"/>
       </w:pPr>
       <w:r>
-        <w:t xml:space="preserve">                        {% if 'about' in request.path  %}</w:t>
+        <w:t xml:space="preserve">                        {% if 'about' in </w:t>
+      </w:r>
+      <w:proofErr w:type="spellStart"/>
+      <w:proofErr w:type="gramStart"/>
+      <w:r>
+        <w:t>request.path</w:t>
+      </w:r>
+      <w:proofErr w:type="spellEnd"/>
+      <w:proofErr w:type="gramEnd"/>
+      <w:r>
+        <w:t xml:space="preserve">  %}</w:t>
       </w:r>
     </w:p>
     <w:p>
@@ -400,7 +563,23 @@
         <w:shd w:val="clear" w:color="auto" w:fill="000000" w:themeFill="text1"/>
       </w:pPr>
       <w:r>
-        <w:t xml:space="preserve">                         href="{% url 'about' %}"&gt;</w:t>
+        <w:t xml:space="preserve">                         </w:t>
+      </w:r>
+      <w:proofErr w:type="spellStart"/>
+      <w:r>
+        <w:t>href</w:t>
+      </w:r>
+      <w:proofErr w:type="spellEnd"/>
+      <w:r>
+        <w:t xml:space="preserve">="{% </w:t>
+      </w:r>
+      <w:proofErr w:type="spellStart"/>
+      <w:r>
+        <w:t>url</w:t>
+      </w:r>
+      <w:proofErr w:type="spellEnd"/>
+      <w:r>
+        <w:t xml:space="preserve"> 'about' %}"&gt;</w:t>
       </w:r>
     </w:p>
     <w:p>
@@ -442,6 +621,7 @@
           <w:szCs w:val="40"/>
         </w:rPr>
       </w:pPr>
+      <w:proofErr w:type="gramStart"/>
       <w:r>
         <w:rPr>
           <w:sz w:val="40"/>
@@ -450,6 +630,7 @@
         </w:rPr>
         <w:t>Cars</w:t>
       </w:r>
+      <w:proofErr w:type="gramEnd"/>
       <w:r>
         <w:rPr>
           <w:sz w:val="40"/>
@@ -524,7 +705,25 @@
           <w:szCs w:val="28"/>
           <w:shd w:val="clear" w:color="auto" w:fill="000000" w:themeFill="text1"/>
         </w:rPr>
-        <w:t>Python manage.py startapp cars</w:t>
+        <w:t xml:space="preserve">Python manage.py </w:t>
+      </w:r>
+      <w:proofErr w:type="spellStart"/>
+      <w:r>
+        <w:rPr>
+          <w:sz w:val="28"/>
+          <w:szCs w:val="28"/>
+          <w:shd w:val="clear" w:color="auto" w:fill="000000" w:themeFill="text1"/>
+        </w:rPr>
+        <w:t>startapp</w:t>
+      </w:r>
+      <w:proofErr w:type="spellEnd"/>
+      <w:r>
+        <w:rPr>
+          <w:sz w:val="28"/>
+          <w:szCs w:val="28"/>
+          <w:shd w:val="clear" w:color="auto" w:fill="000000" w:themeFill="text1"/>
+        </w:rPr>
+        <w:t xml:space="preserve"> cars</w:t>
       </w:r>
       <w:r>
         <w:t>.</w:t>
@@ -575,7 +774,23 @@
           <w:sz w:val="24"/>
           <w:szCs w:val="24"/>
         </w:rPr>
-        <w:t>Register the cars url in main urls.py</w:t>
+        <w:t xml:space="preserve">Register the cars </w:t>
+      </w:r>
+      <w:proofErr w:type="spellStart"/>
+      <w:r>
+        <w:rPr>
+          <w:sz w:val="24"/>
+          <w:szCs w:val="24"/>
+        </w:rPr>
+        <w:t>url</w:t>
+      </w:r>
+      <w:proofErr w:type="spellEnd"/>
+      <w:r>
+        <w:rPr>
+          <w:sz w:val="24"/>
+          <w:szCs w:val="24"/>
+        </w:rPr>
+        <w:t xml:space="preserve"> in main urls.py</w:t>
       </w:r>
     </w:p>
     <w:p>
@@ -592,7 +807,43 @@
           <w:szCs w:val="28"/>
           <w:shd w:val="clear" w:color="auto" w:fill="000000" w:themeFill="text1"/>
         </w:rPr>
-        <w:t>path('cars/',include('cars.urls')),</w:t>
+        <w:t>path('cars/</w:t>
+      </w:r>
+      <w:proofErr w:type="gramStart"/>
+      <w:r>
+        <w:rPr>
+          <w:sz w:val="28"/>
+          <w:szCs w:val="28"/>
+          <w:shd w:val="clear" w:color="auto" w:fill="000000" w:themeFill="text1"/>
+        </w:rPr>
+        <w:t>',include</w:t>
+      </w:r>
+      <w:proofErr w:type="gramEnd"/>
+      <w:r>
+        <w:rPr>
+          <w:sz w:val="28"/>
+          <w:szCs w:val="28"/>
+          <w:shd w:val="clear" w:color="auto" w:fill="000000" w:themeFill="text1"/>
+        </w:rPr>
+        <w:t>('</w:t>
+      </w:r>
+      <w:proofErr w:type="spellStart"/>
+      <w:r>
+        <w:rPr>
+          <w:sz w:val="28"/>
+          <w:szCs w:val="28"/>
+          <w:shd w:val="clear" w:color="auto" w:fill="000000" w:themeFill="text1"/>
+        </w:rPr>
+        <w:t>cars.urls</w:t>
+      </w:r>
+      <w:proofErr w:type="spellEnd"/>
+      <w:r>
+        <w:rPr>
+          <w:sz w:val="28"/>
+          <w:szCs w:val="28"/>
+          <w:shd w:val="clear" w:color="auto" w:fill="000000" w:themeFill="text1"/>
+        </w:rPr>
+        <w:t>')),</w:t>
       </w:r>
     </w:p>
     <w:p>
@@ -623,13 +874,41 @@
           <w:szCs w:val="28"/>
         </w:rPr>
       </w:pPr>
+      <w:proofErr w:type="gramStart"/>
       <w:r>
         <w:rPr>
           <w:sz w:val="28"/>
           <w:szCs w:val="28"/>
           <w:shd w:val="clear" w:color="auto" w:fill="000000" w:themeFill="text1"/>
         </w:rPr>
-        <w:t>path('',views.cars, name='cars'),</w:t>
+        <w:t>path(</w:t>
+      </w:r>
+      <w:proofErr w:type="gramEnd"/>
+      <w:r>
+        <w:rPr>
+          <w:sz w:val="28"/>
+          <w:szCs w:val="28"/>
+          <w:shd w:val="clear" w:color="auto" w:fill="000000" w:themeFill="text1"/>
+        </w:rPr>
+        <w:t>'',</w:t>
+      </w:r>
+      <w:proofErr w:type="spellStart"/>
+      <w:r>
+        <w:rPr>
+          <w:sz w:val="28"/>
+          <w:szCs w:val="28"/>
+          <w:shd w:val="clear" w:color="auto" w:fill="000000" w:themeFill="text1"/>
+        </w:rPr>
+        <w:t>views.cars</w:t>
+      </w:r>
+      <w:proofErr w:type="spellEnd"/>
+      <w:r>
+        <w:rPr>
+          <w:sz w:val="28"/>
+          <w:szCs w:val="28"/>
+          <w:shd w:val="clear" w:color="auto" w:fill="000000" w:themeFill="text1"/>
+        </w:rPr>
+        <w:t>, name='cars'),</w:t>
       </w:r>
     </w:p>
     <w:p>
@@ -684,7 +963,23 @@
           <w:sz w:val="24"/>
           <w:szCs w:val="24"/>
         </w:rPr>
-        <w:t xml:space="preserve">    return render(request,'cars/cars.html')</w:t>
+        <w:t xml:space="preserve">    return render(</w:t>
+      </w:r>
+      <w:proofErr w:type="spellStart"/>
+      <w:r>
+        <w:rPr>
+          <w:sz w:val="24"/>
+          <w:szCs w:val="24"/>
+        </w:rPr>
+        <w:t>request,'cars</w:t>
+      </w:r>
+      <w:proofErr w:type="spellEnd"/>
+      <w:r>
+        <w:rPr>
+          <w:sz w:val="24"/>
+          <w:szCs w:val="24"/>
+        </w:rPr>
+        <w:t>/cars.html')</w:t>
       </w:r>
     </w:p>
     <w:p>
@@ -793,7 +1088,23 @@
           <w:sz w:val="24"/>
           <w:szCs w:val="24"/>
         </w:rPr>
-        <w:t>Now open the carhouse file and open cars.html</w:t>
+        <w:t xml:space="preserve">Now open the </w:t>
+      </w:r>
+      <w:proofErr w:type="spellStart"/>
+      <w:r>
+        <w:rPr>
+          <w:sz w:val="24"/>
+          <w:szCs w:val="24"/>
+        </w:rPr>
+        <w:t>carhouse</w:t>
+      </w:r>
+      <w:proofErr w:type="spellEnd"/>
+      <w:r>
+        <w:rPr>
+          <w:sz w:val="24"/>
+          <w:szCs w:val="24"/>
+        </w:rPr>
+        <w:t xml:space="preserve"> file and open cars.html</w:t>
       </w:r>
     </w:p>
     <w:p>
@@ -833,7 +1144,23 @@
           <w:sz w:val="24"/>
           <w:szCs w:val="24"/>
         </w:rPr>
-        <w:t>Copy from sub banner start and feature cars start to end of featured cars end and paste it between block content and endblock.</w:t>
+        <w:t xml:space="preserve">Copy from sub banner start and feature cars start to end of featured cars end and paste it between block content and </w:t>
+      </w:r>
+      <w:proofErr w:type="spellStart"/>
+      <w:r>
+        <w:rPr>
+          <w:sz w:val="24"/>
+          <w:szCs w:val="24"/>
+        </w:rPr>
+        <w:t>endblock</w:t>
+      </w:r>
+      <w:proofErr w:type="spellEnd"/>
+      <w:r>
+        <w:rPr>
+          <w:sz w:val="24"/>
+          <w:szCs w:val="24"/>
+        </w:rPr>
+        <w:t>.</w:t>
       </w:r>
     </w:p>
     <w:p>
@@ -853,7 +1180,39 @@
           <w:sz w:val="24"/>
           <w:szCs w:val="24"/>
         </w:rPr>
-        <w:t>If logo is not working than go to the carzone/static and use ../ so it will work clear the cache.</w:t>
+        <w:t xml:space="preserve">If logo is not working than go to the </w:t>
+      </w:r>
+      <w:proofErr w:type="spellStart"/>
+      <w:r>
+        <w:rPr>
+          <w:sz w:val="24"/>
+          <w:szCs w:val="24"/>
+        </w:rPr>
+        <w:t>carzone</w:t>
+      </w:r>
+      <w:proofErr w:type="spellEnd"/>
+      <w:r>
+        <w:rPr>
+          <w:sz w:val="24"/>
+          <w:szCs w:val="24"/>
+        </w:rPr>
+        <w:t>/static and use</w:t>
+      </w:r>
+      <w:proofErr w:type="gramStart"/>
+      <w:r>
+        <w:rPr>
+          <w:sz w:val="24"/>
+          <w:szCs w:val="24"/>
+        </w:rPr>
+        <w:t xml:space="preserve"> ..</w:t>
+      </w:r>
+      <w:proofErr w:type="gramEnd"/>
+      <w:r>
+        <w:rPr>
+          <w:sz w:val="24"/>
+          <w:szCs w:val="24"/>
+        </w:rPr>
+        <w:t>/ so it will work clear the cache.</w:t>
       </w:r>
     </w:p>
     <w:p>
@@ -870,7 +1229,25 @@
           <w:szCs w:val="24"/>
           <w:highlight w:val="green"/>
         </w:rPr>
-        <w:t>../static/img/logos/black-logo.png'</w:t>
+        <w:t>../static/</w:t>
+      </w:r>
+      <w:proofErr w:type="spellStart"/>
+      <w:r>
+        <w:rPr>
+          <w:sz w:val="24"/>
+          <w:szCs w:val="24"/>
+          <w:highlight w:val="green"/>
+        </w:rPr>
+        <w:t>img</w:t>
+      </w:r>
+      <w:proofErr w:type="spellEnd"/>
+      <w:r>
+        <w:rPr>
+          <w:sz w:val="24"/>
+          <w:szCs w:val="24"/>
+          <w:highlight w:val="green"/>
+        </w:rPr>
+        <w:t>/logos/black-logo.png'</w:t>
       </w:r>
     </w:p>
     <w:p/>
@@ -908,7 +1285,23 @@
           <w:sz w:val="28"/>
           <w:szCs w:val="28"/>
         </w:rPr>
-        <w:t xml:space="preserve">Create the all fields. And copy the choice_list car model from the recourse </w:t>
+        <w:t xml:space="preserve">Create the all fields. And copy the </w:t>
+      </w:r>
+      <w:proofErr w:type="spellStart"/>
+      <w:r>
+        <w:rPr>
+          <w:sz w:val="28"/>
+          <w:szCs w:val="28"/>
+        </w:rPr>
+        <w:t>choice_list</w:t>
+      </w:r>
+      <w:proofErr w:type="spellEnd"/>
+      <w:r>
+        <w:rPr>
+          <w:sz w:val="28"/>
+          <w:szCs w:val="28"/>
+        </w:rPr>
+        <w:t xml:space="preserve"> car model from the recourse </w:t>
       </w:r>
       <w:r>
         <w:rPr>
@@ -945,12 +1338,21 @@
           <w:szCs w:val="24"/>
         </w:rPr>
       </w:pPr>
-      <w:r>
-        <w:rPr>
-          <w:sz w:val="24"/>
-          <w:szCs w:val="24"/>
-        </w:rPr>
-        <w:t>state_choice = (……)</w:t>
+      <w:proofErr w:type="spellStart"/>
+      <w:r>
+        <w:rPr>
+          <w:sz w:val="24"/>
+          <w:szCs w:val="24"/>
+        </w:rPr>
+        <w:t>state_choice</w:t>
+      </w:r>
+      <w:proofErr w:type="spellEnd"/>
+      <w:r>
+        <w:rPr>
+          <w:sz w:val="24"/>
+          <w:szCs w:val="24"/>
+        </w:rPr>
+        <w:t xml:space="preserve"> = (……)</w:t>
       </w:r>
     </w:p>
     <w:p>
@@ -965,12 +1367,21 @@
           <w:szCs w:val="24"/>
         </w:rPr>
       </w:pPr>
-      <w:r>
-        <w:rPr>
-          <w:sz w:val="24"/>
-          <w:szCs w:val="24"/>
-        </w:rPr>
-        <w:t>year_choice = []</w:t>
+      <w:proofErr w:type="spellStart"/>
+      <w:r>
+        <w:rPr>
+          <w:sz w:val="24"/>
+          <w:szCs w:val="24"/>
+        </w:rPr>
+        <w:t>year_choice</w:t>
+      </w:r>
+      <w:proofErr w:type="spellEnd"/>
+      <w:r>
+        <w:rPr>
+          <w:sz w:val="24"/>
+          <w:szCs w:val="24"/>
+        </w:rPr>
+        <w:t xml:space="preserve"> = []</w:t>
       </w:r>
     </w:p>
     <w:p>
@@ -993,7 +1404,48 @@
           <w:szCs w:val="24"/>
         </w:rPr>
         <w:tab/>
-        <w:t>for i in range(2000,(datetime.now().year+1)):</w:t>
+        <w:t xml:space="preserve">for </w:t>
+      </w:r>
+      <w:proofErr w:type="spellStart"/>
+      <w:r>
+        <w:rPr>
+          <w:sz w:val="24"/>
+          <w:szCs w:val="24"/>
+        </w:rPr>
+        <w:t>i</w:t>
+      </w:r>
+      <w:proofErr w:type="spellEnd"/>
+      <w:r>
+        <w:rPr>
+          <w:sz w:val="24"/>
+          <w:szCs w:val="24"/>
+        </w:rPr>
+        <w:t xml:space="preserve"> in range(</w:t>
+      </w:r>
+      <w:proofErr w:type="gramStart"/>
+      <w:r>
+        <w:rPr>
+          <w:sz w:val="24"/>
+          <w:szCs w:val="24"/>
+        </w:rPr>
+        <w:t>2000,(</w:t>
+      </w:r>
+      <w:proofErr w:type="spellStart"/>
+      <w:proofErr w:type="gramEnd"/>
+      <w:r>
+        <w:rPr>
+          <w:sz w:val="24"/>
+          <w:szCs w:val="24"/>
+        </w:rPr>
+        <w:t>datetime.now</w:t>
+      </w:r>
+      <w:proofErr w:type="spellEnd"/>
+      <w:r>
+        <w:rPr>
+          <w:sz w:val="24"/>
+          <w:szCs w:val="24"/>
+        </w:rPr>
+        <w:t>().year+1)):</w:t>
       </w:r>
     </w:p>
     <w:p>
@@ -1017,7 +1469,47 @@
           <w:szCs w:val="24"/>
         </w:rPr>
         <w:tab/>
-        <w:t>year_choice.append((i,i))</w:t>
+      </w:r>
+      <w:proofErr w:type="spellStart"/>
+      <w:r>
+        <w:rPr>
+          <w:sz w:val="24"/>
+          <w:szCs w:val="24"/>
+        </w:rPr>
+        <w:t>year_</w:t>
+      </w:r>
+      <w:proofErr w:type="gramStart"/>
+      <w:r>
+        <w:rPr>
+          <w:sz w:val="24"/>
+          <w:szCs w:val="24"/>
+        </w:rPr>
+        <w:t>choice.append</w:t>
+      </w:r>
+      <w:proofErr w:type="spellEnd"/>
+      <w:proofErr w:type="gramEnd"/>
+      <w:r>
+        <w:rPr>
+          <w:sz w:val="24"/>
+          <w:szCs w:val="24"/>
+        </w:rPr>
+        <w:t>((</w:t>
+      </w:r>
+      <w:proofErr w:type="spellStart"/>
+      <w:r>
+        <w:rPr>
+          <w:sz w:val="24"/>
+          <w:szCs w:val="24"/>
+        </w:rPr>
+        <w:t>i,i</w:t>
+      </w:r>
+      <w:proofErr w:type="spellEnd"/>
+      <w:r>
+        <w:rPr>
+          <w:sz w:val="24"/>
+          <w:szCs w:val="24"/>
+        </w:rPr>
+        <w:t>))</w:t>
       </w:r>
     </w:p>
     <w:p>
@@ -1032,12 +1524,21 @@
           <w:szCs w:val="24"/>
         </w:rPr>
       </w:pPr>
-      <w:r>
-        <w:rPr>
-          <w:sz w:val="24"/>
-          <w:szCs w:val="24"/>
-        </w:rPr>
-        <w:t>features_choices = (……)</w:t>
+      <w:proofErr w:type="spellStart"/>
+      <w:r>
+        <w:rPr>
+          <w:sz w:val="24"/>
+          <w:szCs w:val="24"/>
+        </w:rPr>
+        <w:t>features_choices</w:t>
+      </w:r>
+      <w:proofErr w:type="spellEnd"/>
+      <w:r>
+        <w:rPr>
+          <w:sz w:val="24"/>
+          <w:szCs w:val="24"/>
+        </w:rPr>
+        <w:t xml:space="preserve"> = (……)</w:t>
       </w:r>
     </w:p>
     <w:p>
@@ -1052,12 +1553,21 @@
           <w:szCs w:val="24"/>
         </w:rPr>
       </w:pPr>
-      <w:r>
-        <w:rPr>
-          <w:sz w:val="24"/>
-          <w:szCs w:val="24"/>
-        </w:rPr>
-        <w:t>door_choices = (……)</w:t>
+      <w:proofErr w:type="spellStart"/>
+      <w:r>
+        <w:rPr>
+          <w:sz w:val="24"/>
+          <w:szCs w:val="24"/>
+        </w:rPr>
+        <w:t>door_choices</w:t>
+      </w:r>
+      <w:proofErr w:type="spellEnd"/>
+      <w:r>
+        <w:rPr>
+          <w:sz w:val="24"/>
+          <w:szCs w:val="24"/>
+        </w:rPr>
+        <w:t xml:space="preserve"> = (……)</w:t>
       </w:r>
     </w:p>
     <w:p/>
@@ -1070,231 +1580,793 @@
       </w:pPr>
       <w:r>
         <w:lastRenderedPageBreak/>
-        <w:t>class Car(models.Model):</w:t>
-      </w:r>
-    </w:p>
-    <w:p>
-      <w:pPr>
-        <w:shd w:val="clear" w:color="auto" w:fill="000000" w:themeFill="text1"/>
-      </w:pPr>
-      <w:r>
-        <w:t xml:space="preserve">    car_title = models.CharField(max_length=255)</w:t>
-      </w:r>
-    </w:p>
-    <w:p>
-      <w:pPr>
-        <w:shd w:val="clear" w:color="auto" w:fill="000000" w:themeFill="text1"/>
-      </w:pPr>
-      <w:r>
-        <w:t xml:space="preserve">    state = models.CharField(choices=state_choice, max_length=100)</w:t>
-      </w:r>
-    </w:p>
-    <w:p>
-      <w:pPr>
-        <w:shd w:val="clear" w:color="auto" w:fill="000000" w:themeFill="text1"/>
-      </w:pPr>
-      <w:r>
-        <w:t xml:space="preserve">    city = models.CharField(max_length=100)</w:t>
-      </w:r>
-    </w:p>
-    <w:p>
-      <w:pPr>
-        <w:shd w:val="clear" w:color="auto" w:fill="000000" w:themeFill="text1"/>
-      </w:pPr>
-      <w:r>
-        <w:t xml:space="preserve">    color = models.CharField(max_length=100)</w:t>
-      </w:r>
-    </w:p>
-    <w:p>
-      <w:pPr>
-        <w:shd w:val="clear" w:color="auto" w:fill="000000" w:themeFill="text1"/>
-      </w:pPr>
-      <w:r>
-        <w:t xml:space="preserve">    model = models.CharField(max_length=100)</w:t>
-      </w:r>
-    </w:p>
-    <w:p>
-      <w:pPr>
-        <w:shd w:val="clear" w:color="auto" w:fill="000000" w:themeFill="text1"/>
-      </w:pPr>
-      <w:r>
-        <w:t xml:space="preserve">    year = models.IntegerField(('year'), choices = year_choice)</w:t>
-      </w:r>
-    </w:p>
-    <w:p>
-      <w:pPr>
-        <w:shd w:val="clear" w:color="auto" w:fill="000000" w:themeFill="text1"/>
-      </w:pPr>
-      <w:r>
-        <w:t xml:space="preserve">    condition = models.CharField(max_length=100)</w:t>
-      </w:r>
-    </w:p>
-    <w:p>
-      <w:pPr>
-        <w:shd w:val="clear" w:color="auto" w:fill="000000" w:themeFill="text1"/>
-      </w:pPr>
-      <w:r>
-        <w:t xml:space="preserve">    price = models.IntegerField()</w:t>
-      </w:r>
-    </w:p>
-    <w:p>
-      <w:pPr>
-        <w:shd w:val="clear" w:color="auto" w:fill="000000" w:themeFill="text1"/>
-      </w:pPr>
-      <w:r>
-        <w:t xml:space="preserve">    description = models.TextField(max_length=500)</w:t>
-      </w:r>
-    </w:p>
-    <w:p>
-      <w:pPr>
-        <w:shd w:val="clear" w:color="auto" w:fill="000000" w:themeFill="text1"/>
-      </w:pPr>
-      <w:r>
-        <w:t xml:space="preserve">    car_photo = models.ImageField(upload_to = 'photos/%y/%m/%d/')</w:t>
-      </w:r>
-    </w:p>
-    <w:p>
-      <w:pPr>
-        <w:shd w:val="clear" w:color="auto" w:fill="000000" w:themeFill="text1"/>
-      </w:pPr>
-      <w:r>
-        <w:t xml:space="preserve">    car_photo_1 = models.ImageField(upload_to = 'photos/%y/%m/%d/', blank=True)</w:t>
-      </w:r>
-    </w:p>
-    <w:p>
-      <w:pPr>
-        <w:shd w:val="clear" w:color="auto" w:fill="000000" w:themeFill="text1"/>
-      </w:pPr>
-      <w:r>
-        <w:t xml:space="preserve">    car_photo_2 = models.ImageField(upload_to = 'photos/%y/%m/%d/', blank=True)</w:t>
-      </w:r>
-    </w:p>
-    <w:p>
-      <w:pPr>
-        <w:shd w:val="clear" w:color="auto" w:fill="000000" w:themeFill="text1"/>
-      </w:pPr>
-      <w:r>
-        <w:t xml:space="preserve">    car_photo_3 = models.ImageField(upload_to = 'photos/%y/%m/%d/', blank=True)</w:t>
-      </w:r>
-    </w:p>
-    <w:p>
-      <w:pPr>
-        <w:shd w:val="clear" w:color="auto" w:fill="000000" w:themeFill="text1"/>
-      </w:pPr>
-      <w:r>
-        <w:t xml:space="preserve">    car_photo_4 = models.ImageField(upload_to = 'photos/%y/%m/%d/', blank=True)</w:t>
-      </w:r>
-    </w:p>
-    <w:p>
-      <w:pPr>
-        <w:shd w:val="clear" w:color="auto" w:fill="000000" w:themeFill="text1"/>
-      </w:pPr>
-      <w:r>
-        <w:t xml:space="preserve">    feature = models.CharField(choices = features_choices,max_length=200)</w:t>
-      </w:r>
-    </w:p>
-    <w:p>
-      <w:pPr>
-        <w:shd w:val="clear" w:color="auto" w:fill="000000" w:themeFill="text1"/>
-      </w:pPr>
-      <w:r>
-        <w:t xml:space="preserve">    body_style = models.CharField(max_length=100)</w:t>
-      </w:r>
-    </w:p>
-    <w:p>
-      <w:pPr>
-        <w:shd w:val="clear" w:color="auto" w:fill="000000" w:themeFill="text1"/>
-      </w:pPr>
-      <w:r>
-        <w:t xml:space="preserve">    engine = models.CharField(max_length=100)</w:t>
-      </w:r>
-    </w:p>
-    <w:p>
-      <w:pPr>
-        <w:shd w:val="clear" w:color="auto" w:fill="000000" w:themeFill="text1"/>
-      </w:pPr>
-      <w:r>
-        <w:t xml:space="preserve">    transmission = models.CharField(max_length=100)</w:t>
-      </w:r>
-    </w:p>
-    <w:p>
-      <w:pPr>
-        <w:shd w:val="clear" w:color="auto" w:fill="000000" w:themeFill="text1"/>
-      </w:pPr>
-      <w:r>
-        <w:t xml:space="preserve">    interior = models.CharField(max_length=100)</w:t>
-      </w:r>
-    </w:p>
-    <w:p>
-      <w:pPr>
-        <w:shd w:val="clear" w:color="auto" w:fill="000000" w:themeFill="text1"/>
-      </w:pPr>
-      <w:r>
-        <w:t xml:space="preserve">    miles = models.IntegerField()</w:t>
-      </w:r>
-    </w:p>
-    <w:p>
-      <w:pPr>
-        <w:shd w:val="clear" w:color="auto" w:fill="000000" w:themeFill="text1"/>
-      </w:pPr>
-      <w:r>
-        <w:t xml:space="preserve">    doors = models.CharField(choices=door_choices, max_length=10)</w:t>
-      </w:r>
-    </w:p>
-    <w:p>
-      <w:pPr>
-        <w:shd w:val="clear" w:color="auto" w:fill="000000" w:themeFill="text1"/>
-      </w:pPr>
-      <w:r>
-        <w:t xml:space="preserve">    passengers = models.IntegerField()</w:t>
-      </w:r>
-    </w:p>
-    <w:p>
-      <w:pPr>
-        <w:shd w:val="clear" w:color="auto" w:fill="000000" w:themeFill="text1"/>
-      </w:pPr>
-      <w:r>
-        <w:t xml:space="preserve">    vin_no = models.CharField(max_length=100)</w:t>
-      </w:r>
-    </w:p>
-    <w:p>
-      <w:pPr>
-        <w:shd w:val="clear" w:color="auto" w:fill="000000" w:themeFill="text1"/>
-      </w:pPr>
-      <w:r>
-        <w:t xml:space="preserve">    milage = models.IntegerField()</w:t>
-      </w:r>
-    </w:p>
-    <w:p>
-      <w:pPr>
-        <w:shd w:val="clear" w:color="auto" w:fill="000000" w:themeFill="text1"/>
-      </w:pPr>
-      <w:r>
-        <w:t xml:space="preserve">    fuel_type = models.CharField(max_length=50)</w:t>
-      </w:r>
-    </w:p>
-    <w:p>
-      <w:pPr>
-        <w:shd w:val="clear" w:color="auto" w:fill="000000" w:themeFill="text1"/>
-      </w:pPr>
-      <w:r>
-        <w:t xml:space="preserve">    no_of_owners = models.CharField(max_length=100)</w:t>
-      </w:r>
-    </w:p>
-    <w:p>
-      <w:pPr>
-        <w:shd w:val="clear" w:color="auto" w:fill="000000" w:themeFill="text1"/>
-      </w:pPr>
-      <w:r>
-        <w:t xml:space="preserve">    is_featured = models.BooleanField(default=False)</w:t>
-      </w:r>
-    </w:p>
-    <w:p>
-      <w:pPr>
-        <w:shd w:val="clear" w:color="auto" w:fill="000000" w:themeFill="text1"/>
-      </w:pPr>
-      <w:r>
-        <w:t xml:space="preserve">    created_date = models.DateTimeField(default=datetime.now, blank=True)</w:t>
+        <w:t>class Car(</w:t>
+      </w:r>
+      <w:proofErr w:type="spellStart"/>
+      <w:proofErr w:type="gramStart"/>
+      <w:r>
+        <w:t>models.Model</w:t>
+      </w:r>
+      <w:proofErr w:type="spellEnd"/>
+      <w:proofErr w:type="gramEnd"/>
+      <w:r>
+        <w:t>):</w:t>
+      </w:r>
+    </w:p>
+    <w:p>
+      <w:pPr>
+        <w:shd w:val="clear" w:color="auto" w:fill="000000" w:themeFill="text1"/>
+      </w:pPr>
+      <w:r>
+        <w:t xml:space="preserve">    </w:t>
+      </w:r>
+      <w:proofErr w:type="spellStart"/>
+      <w:r>
+        <w:t>car_title</w:t>
+      </w:r>
+      <w:proofErr w:type="spellEnd"/>
+      <w:r>
+        <w:t xml:space="preserve"> = </w:t>
+      </w:r>
+      <w:proofErr w:type="spellStart"/>
+      <w:proofErr w:type="gramStart"/>
+      <w:r>
+        <w:t>models.CharField</w:t>
+      </w:r>
+      <w:proofErr w:type="spellEnd"/>
+      <w:proofErr w:type="gramEnd"/>
+      <w:r>
+        <w:t>(</w:t>
+      </w:r>
+      <w:proofErr w:type="spellStart"/>
+      <w:r>
+        <w:t>max_length</w:t>
+      </w:r>
+      <w:proofErr w:type="spellEnd"/>
+      <w:r>
+        <w:t>=255)</w:t>
+      </w:r>
+    </w:p>
+    <w:p>
+      <w:pPr>
+        <w:shd w:val="clear" w:color="auto" w:fill="000000" w:themeFill="text1"/>
+      </w:pPr>
+      <w:r>
+        <w:t xml:space="preserve">    state = </w:t>
+      </w:r>
+      <w:proofErr w:type="spellStart"/>
+      <w:proofErr w:type="gramStart"/>
+      <w:r>
+        <w:t>models.CharField</w:t>
+      </w:r>
+      <w:proofErr w:type="spellEnd"/>
+      <w:proofErr w:type="gramEnd"/>
+      <w:r>
+        <w:t>(choices=</w:t>
+      </w:r>
+      <w:proofErr w:type="spellStart"/>
+      <w:r>
+        <w:t>state_choice</w:t>
+      </w:r>
+      <w:proofErr w:type="spellEnd"/>
+      <w:r>
+        <w:t xml:space="preserve">, </w:t>
+      </w:r>
+      <w:proofErr w:type="spellStart"/>
+      <w:r>
+        <w:t>max_length</w:t>
+      </w:r>
+      <w:proofErr w:type="spellEnd"/>
+      <w:r>
+        <w:t>=100)</w:t>
+      </w:r>
+    </w:p>
+    <w:p>
+      <w:pPr>
+        <w:shd w:val="clear" w:color="auto" w:fill="000000" w:themeFill="text1"/>
+      </w:pPr>
+      <w:r>
+        <w:t xml:space="preserve">    city = </w:t>
+      </w:r>
+      <w:proofErr w:type="spellStart"/>
+      <w:proofErr w:type="gramStart"/>
+      <w:r>
+        <w:t>models.CharField</w:t>
+      </w:r>
+      <w:proofErr w:type="spellEnd"/>
+      <w:proofErr w:type="gramEnd"/>
+      <w:r>
+        <w:t>(</w:t>
+      </w:r>
+      <w:proofErr w:type="spellStart"/>
+      <w:r>
+        <w:t>max_length</w:t>
+      </w:r>
+      <w:proofErr w:type="spellEnd"/>
+      <w:r>
+        <w:t>=100)</w:t>
+      </w:r>
+    </w:p>
+    <w:p>
+      <w:pPr>
+        <w:shd w:val="clear" w:color="auto" w:fill="000000" w:themeFill="text1"/>
+      </w:pPr>
+      <w:r>
+        <w:t xml:space="preserve">    </w:t>
+      </w:r>
+      <w:proofErr w:type="spellStart"/>
+      <w:r>
+        <w:t>color</w:t>
+      </w:r>
+      <w:proofErr w:type="spellEnd"/>
+      <w:r>
+        <w:t xml:space="preserve"> = </w:t>
+      </w:r>
+      <w:proofErr w:type="spellStart"/>
+      <w:proofErr w:type="gramStart"/>
+      <w:r>
+        <w:t>models.CharField</w:t>
+      </w:r>
+      <w:proofErr w:type="spellEnd"/>
+      <w:proofErr w:type="gramEnd"/>
+      <w:r>
+        <w:t>(</w:t>
+      </w:r>
+      <w:proofErr w:type="spellStart"/>
+      <w:r>
+        <w:t>max_length</w:t>
+      </w:r>
+      <w:proofErr w:type="spellEnd"/>
+      <w:r>
+        <w:t>=100)</w:t>
+      </w:r>
+    </w:p>
+    <w:p>
+      <w:pPr>
+        <w:shd w:val="clear" w:color="auto" w:fill="000000" w:themeFill="text1"/>
+      </w:pPr>
+      <w:r>
+        <w:t xml:space="preserve">    model = </w:t>
+      </w:r>
+      <w:proofErr w:type="spellStart"/>
+      <w:proofErr w:type="gramStart"/>
+      <w:r>
+        <w:t>models.CharField</w:t>
+      </w:r>
+      <w:proofErr w:type="spellEnd"/>
+      <w:proofErr w:type="gramEnd"/>
+      <w:r>
+        <w:t>(</w:t>
+      </w:r>
+      <w:proofErr w:type="spellStart"/>
+      <w:r>
+        <w:t>max_length</w:t>
+      </w:r>
+      <w:proofErr w:type="spellEnd"/>
+      <w:r>
+        <w:t>=100)</w:t>
+      </w:r>
+    </w:p>
+    <w:p>
+      <w:pPr>
+        <w:shd w:val="clear" w:color="auto" w:fill="000000" w:themeFill="text1"/>
+      </w:pPr>
+      <w:r>
+        <w:t xml:space="preserve">    year = </w:t>
+      </w:r>
+      <w:proofErr w:type="spellStart"/>
+      <w:proofErr w:type="gramStart"/>
+      <w:r>
+        <w:t>models.IntegerField</w:t>
+      </w:r>
+      <w:proofErr w:type="spellEnd"/>
+      <w:proofErr w:type="gramEnd"/>
+      <w:r>
+        <w:t xml:space="preserve">(('year'), choices = </w:t>
+      </w:r>
+      <w:proofErr w:type="spellStart"/>
+      <w:r>
+        <w:t>year_choice</w:t>
+      </w:r>
+      <w:proofErr w:type="spellEnd"/>
+      <w:r>
+        <w:t>)</w:t>
+      </w:r>
+    </w:p>
+    <w:p>
+      <w:pPr>
+        <w:shd w:val="clear" w:color="auto" w:fill="000000" w:themeFill="text1"/>
+      </w:pPr>
+      <w:r>
+        <w:t xml:space="preserve">    condition = </w:t>
+      </w:r>
+      <w:proofErr w:type="spellStart"/>
+      <w:proofErr w:type="gramStart"/>
+      <w:r>
+        <w:t>models.CharField</w:t>
+      </w:r>
+      <w:proofErr w:type="spellEnd"/>
+      <w:proofErr w:type="gramEnd"/>
+      <w:r>
+        <w:t>(</w:t>
+      </w:r>
+      <w:proofErr w:type="spellStart"/>
+      <w:r>
+        <w:t>max_length</w:t>
+      </w:r>
+      <w:proofErr w:type="spellEnd"/>
+      <w:r>
+        <w:t>=100)</w:t>
+      </w:r>
+    </w:p>
+    <w:p>
+      <w:pPr>
+        <w:shd w:val="clear" w:color="auto" w:fill="000000" w:themeFill="text1"/>
+      </w:pPr>
+      <w:r>
+        <w:t xml:space="preserve">    price = </w:t>
+      </w:r>
+      <w:proofErr w:type="spellStart"/>
+      <w:proofErr w:type="gramStart"/>
+      <w:r>
+        <w:t>models.IntegerField</w:t>
+      </w:r>
+      <w:proofErr w:type="spellEnd"/>
+      <w:proofErr w:type="gramEnd"/>
+      <w:r>
+        <w:t>()</w:t>
+      </w:r>
+    </w:p>
+    <w:p>
+      <w:pPr>
+        <w:shd w:val="clear" w:color="auto" w:fill="000000" w:themeFill="text1"/>
+      </w:pPr>
+      <w:r>
+        <w:t xml:space="preserve">    description = </w:t>
+      </w:r>
+      <w:proofErr w:type="spellStart"/>
+      <w:proofErr w:type="gramStart"/>
+      <w:r>
+        <w:t>models.TextField</w:t>
+      </w:r>
+      <w:proofErr w:type="spellEnd"/>
+      <w:proofErr w:type="gramEnd"/>
+      <w:r>
+        <w:t>(</w:t>
+      </w:r>
+      <w:proofErr w:type="spellStart"/>
+      <w:r>
+        <w:t>max_length</w:t>
+      </w:r>
+      <w:proofErr w:type="spellEnd"/>
+      <w:r>
+        <w:t>=500)</w:t>
+      </w:r>
+    </w:p>
+    <w:p>
+      <w:pPr>
+        <w:shd w:val="clear" w:color="auto" w:fill="000000" w:themeFill="text1"/>
+      </w:pPr>
+      <w:r>
+        <w:t xml:space="preserve">    </w:t>
+      </w:r>
+      <w:proofErr w:type="spellStart"/>
+      <w:r>
+        <w:t>car_photo</w:t>
+      </w:r>
+      <w:proofErr w:type="spellEnd"/>
+      <w:r>
+        <w:t xml:space="preserve"> = </w:t>
+      </w:r>
+      <w:proofErr w:type="spellStart"/>
+      <w:proofErr w:type="gramStart"/>
+      <w:r>
+        <w:t>models.ImageField</w:t>
+      </w:r>
+      <w:proofErr w:type="spellEnd"/>
+      <w:proofErr w:type="gramEnd"/>
+      <w:r>
+        <w:t>(</w:t>
+      </w:r>
+      <w:proofErr w:type="spellStart"/>
+      <w:r>
+        <w:t>upload_to</w:t>
+      </w:r>
+      <w:proofErr w:type="spellEnd"/>
+      <w:r>
+        <w:t xml:space="preserve"> = 'photos/%y/%m/%d/')</w:t>
+      </w:r>
+    </w:p>
+    <w:p>
+      <w:pPr>
+        <w:shd w:val="clear" w:color="auto" w:fill="000000" w:themeFill="text1"/>
+      </w:pPr>
+      <w:r>
+        <w:t xml:space="preserve">    car_photo_1 = </w:t>
+      </w:r>
+      <w:proofErr w:type="spellStart"/>
+      <w:proofErr w:type="gramStart"/>
+      <w:r>
+        <w:t>models.ImageField</w:t>
+      </w:r>
+      <w:proofErr w:type="spellEnd"/>
+      <w:proofErr w:type="gramEnd"/>
+      <w:r>
+        <w:t>(</w:t>
+      </w:r>
+      <w:proofErr w:type="spellStart"/>
+      <w:r>
+        <w:t>upload_to</w:t>
+      </w:r>
+      <w:proofErr w:type="spellEnd"/>
+      <w:r>
+        <w:t xml:space="preserve"> = 'photos/%y/%m/%d/', blank=True)</w:t>
+      </w:r>
+    </w:p>
+    <w:p>
+      <w:pPr>
+        <w:shd w:val="clear" w:color="auto" w:fill="000000" w:themeFill="text1"/>
+      </w:pPr>
+      <w:r>
+        <w:t xml:space="preserve">    car_photo_2 = </w:t>
+      </w:r>
+      <w:proofErr w:type="spellStart"/>
+      <w:proofErr w:type="gramStart"/>
+      <w:r>
+        <w:t>models.ImageField</w:t>
+      </w:r>
+      <w:proofErr w:type="spellEnd"/>
+      <w:proofErr w:type="gramEnd"/>
+      <w:r>
+        <w:t>(</w:t>
+      </w:r>
+      <w:proofErr w:type="spellStart"/>
+      <w:r>
+        <w:t>upload_to</w:t>
+      </w:r>
+      <w:proofErr w:type="spellEnd"/>
+      <w:r>
+        <w:t xml:space="preserve"> = 'photos/%y/%m/%d/', blank=True)</w:t>
+      </w:r>
+    </w:p>
+    <w:p>
+      <w:pPr>
+        <w:shd w:val="clear" w:color="auto" w:fill="000000" w:themeFill="text1"/>
+      </w:pPr>
+      <w:r>
+        <w:t xml:space="preserve">    car_photo_3 = </w:t>
+      </w:r>
+      <w:proofErr w:type="spellStart"/>
+      <w:proofErr w:type="gramStart"/>
+      <w:r>
+        <w:t>models.ImageField</w:t>
+      </w:r>
+      <w:proofErr w:type="spellEnd"/>
+      <w:proofErr w:type="gramEnd"/>
+      <w:r>
+        <w:t>(</w:t>
+      </w:r>
+      <w:proofErr w:type="spellStart"/>
+      <w:r>
+        <w:t>upload_to</w:t>
+      </w:r>
+      <w:proofErr w:type="spellEnd"/>
+      <w:r>
+        <w:t xml:space="preserve"> = 'photos/%y/%m/%d/', blank=True)</w:t>
+      </w:r>
+    </w:p>
+    <w:p>
+      <w:pPr>
+        <w:shd w:val="clear" w:color="auto" w:fill="000000" w:themeFill="text1"/>
+      </w:pPr>
+      <w:r>
+        <w:t xml:space="preserve">    car_photo_4 = </w:t>
+      </w:r>
+      <w:proofErr w:type="spellStart"/>
+      <w:proofErr w:type="gramStart"/>
+      <w:r>
+        <w:t>models.ImageField</w:t>
+      </w:r>
+      <w:proofErr w:type="spellEnd"/>
+      <w:proofErr w:type="gramEnd"/>
+      <w:r>
+        <w:t>(</w:t>
+      </w:r>
+      <w:proofErr w:type="spellStart"/>
+      <w:r>
+        <w:t>upload_to</w:t>
+      </w:r>
+      <w:proofErr w:type="spellEnd"/>
+      <w:r>
+        <w:t xml:space="preserve"> = 'photos/%y/%m/%d/', blank=True)</w:t>
+      </w:r>
+    </w:p>
+    <w:p>
+      <w:pPr>
+        <w:shd w:val="clear" w:color="auto" w:fill="000000" w:themeFill="text1"/>
+      </w:pPr>
+      <w:r>
+        <w:t xml:space="preserve">    feature = </w:t>
+      </w:r>
+      <w:proofErr w:type="spellStart"/>
+      <w:proofErr w:type="gramStart"/>
+      <w:r>
+        <w:t>models.CharField</w:t>
+      </w:r>
+      <w:proofErr w:type="spellEnd"/>
+      <w:proofErr w:type="gramEnd"/>
+      <w:r>
+        <w:t xml:space="preserve">(choices = </w:t>
+      </w:r>
+      <w:proofErr w:type="spellStart"/>
+      <w:r>
+        <w:t>features_choices,max_length</w:t>
+      </w:r>
+      <w:proofErr w:type="spellEnd"/>
+      <w:r>
+        <w:t>=200)</w:t>
+      </w:r>
+    </w:p>
+    <w:p>
+      <w:pPr>
+        <w:shd w:val="clear" w:color="auto" w:fill="000000" w:themeFill="text1"/>
+      </w:pPr>
+      <w:r>
+        <w:t xml:space="preserve">    </w:t>
+      </w:r>
+      <w:proofErr w:type="spellStart"/>
+      <w:r>
+        <w:t>body_style</w:t>
+      </w:r>
+      <w:proofErr w:type="spellEnd"/>
+      <w:r>
+        <w:t xml:space="preserve"> = </w:t>
+      </w:r>
+      <w:proofErr w:type="spellStart"/>
+      <w:proofErr w:type="gramStart"/>
+      <w:r>
+        <w:t>models.CharField</w:t>
+      </w:r>
+      <w:proofErr w:type="spellEnd"/>
+      <w:proofErr w:type="gramEnd"/>
+      <w:r>
+        <w:t>(</w:t>
+      </w:r>
+      <w:proofErr w:type="spellStart"/>
+      <w:r>
+        <w:t>max_length</w:t>
+      </w:r>
+      <w:proofErr w:type="spellEnd"/>
+      <w:r>
+        <w:t>=100)</w:t>
+      </w:r>
+    </w:p>
+    <w:p>
+      <w:pPr>
+        <w:shd w:val="clear" w:color="auto" w:fill="000000" w:themeFill="text1"/>
+      </w:pPr>
+      <w:r>
+        <w:t xml:space="preserve">    engine = </w:t>
+      </w:r>
+      <w:proofErr w:type="spellStart"/>
+      <w:proofErr w:type="gramStart"/>
+      <w:r>
+        <w:t>models.CharField</w:t>
+      </w:r>
+      <w:proofErr w:type="spellEnd"/>
+      <w:proofErr w:type="gramEnd"/>
+      <w:r>
+        <w:t>(</w:t>
+      </w:r>
+      <w:proofErr w:type="spellStart"/>
+      <w:r>
+        <w:t>max_length</w:t>
+      </w:r>
+      <w:proofErr w:type="spellEnd"/>
+      <w:r>
+        <w:t>=100)</w:t>
+      </w:r>
+    </w:p>
+    <w:p>
+      <w:pPr>
+        <w:shd w:val="clear" w:color="auto" w:fill="000000" w:themeFill="text1"/>
+      </w:pPr>
+      <w:r>
+        <w:t xml:space="preserve">    transmission = </w:t>
+      </w:r>
+      <w:proofErr w:type="spellStart"/>
+      <w:proofErr w:type="gramStart"/>
+      <w:r>
+        <w:t>models.CharField</w:t>
+      </w:r>
+      <w:proofErr w:type="spellEnd"/>
+      <w:proofErr w:type="gramEnd"/>
+      <w:r>
+        <w:t>(</w:t>
+      </w:r>
+      <w:proofErr w:type="spellStart"/>
+      <w:r>
+        <w:t>max_length</w:t>
+      </w:r>
+      <w:proofErr w:type="spellEnd"/>
+      <w:r>
+        <w:t>=100)</w:t>
+      </w:r>
+    </w:p>
+    <w:p>
+      <w:pPr>
+        <w:shd w:val="clear" w:color="auto" w:fill="000000" w:themeFill="text1"/>
+      </w:pPr>
+      <w:r>
+        <w:t xml:space="preserve">    interior = </w:t>
+      </w:r>
+      <w:proofErr w:type="spellStart"/>
+      <w:proofErr w:type="gramStart"/>
+      <w:r>
+        <w:t>models.CharField</w:t>
+      </w:r>
+      <w:proofErr w:type="spellEnd"/>
+      <w:proofErr w:type="gramEnd"/>
+      <w:r>
+        <w:t>(</w:t>
+      </w:r>
+      <w:proofErr w:type="spellStart"/>
+      <w:r>
+        <w:t>max_length</w:t>
+      </w:r>
+      <w:proofErr w:type="spellEnd"/>
+      <w:r>
+        <w:t>=100)</w:t>
+      </w:r>
+    </w:p>
+    <w:p>
+      <w:pPr>
+        <w:shd w:val="clear" w:color="auto" w:fill="000000" w:themeFill="text1"/>
+      </w:pPr>
+      <w:r>
+        <w:t xml:space="preserve">    miles = </w:t>
+      </w:r>
+      <w:proofErr w:type="spellStart"/>
+      <w:proofErr w:type="gramStart"/>
+      <w:r>
+        <w:t>models.IntegerField</w:t>
+      </w:r>
+      <w:proofErr w:type="spellEnd"/>
+      <w:proofErr w:type="gramEnd"/>
+      <w:r>
+        <w:t>()</w:t>
+      </w:r>
+    </w:p>
+    <w:p>
+      <w:pPr>
+        <w:shd w:val="clear" w:color="auto" w:fill="000000" w:themeFill="text1"/>
+      </w:pPr>
+      <w:r>
+        <w:t xml:space="preserve">    doors = </w:t>
+      </w:r>
+      <w:proofErr w:type="spellStart"/>
+      <w:proofErr w:type="gramStart"/>
+      <w:r>
+        <w:t>models.CharField</w:t>
+      </w:r>
+      <w:proofErr w:type="spellEnd"/>
+      <w:proofErr w:type="gramEnd"/>
+      <w:r>
+        <w:t>(choices=</w:t>
+      </w:r>
+      <w:proofErr w:type="spellStart"/>
+      <w:r>
+        <w:t>door_choices</w:t>
+      </w:r>
+      <w:proofErr w:type="spellEnd"/>
+      <w:r>
+        <w:t xml:space="preserve">, </w:t>
+      </w:r>
+      <w:proofErr w:type="spellStart"/>
+      <w:r>
+        <w:t>max_length</w:t>
+      </w:r>
+      <w:proofErr w:type="spellEnd"/>
+      <w:r>
+        <w:t>=10)</w:t>
+      </w:r>
+    </w:p>
+    <w:p>
+      <w:pPr>
+        <w:shd w:val="clear" w:color="auto" w:fill="000000" w:themeFill="text1"/>
+      </w:pPr>
+      <w:r>
+        <w:t xml:space="preserve">    passengers = </w:t>
+      </w:r>
+      <w:proofErr w:type="spellStart"/>
+      <w:proofErr w:type="gramStart"/>
+      <w:r>
+        <w:t>models.IntegerField</w:t>
+      </w:r>
+      <w:proofErr w:type="spellEnd"/>
+      <w:proofErr w:type="gramEnd"/>
+      <w:r>
+        <w:t>()</w:t>
+      </w:r>
+    </w:p>
+    <w:p>
+      <w:pPr>
+        <w:shd w:val="clear" w:color="auto" w:fill="000000" w:themeFill="text1"/>
+      </w:pPr>
+      <w:r>
+        <w:t xml:space="preserve">    </w:t>
+      </w:r>
+      <w:proofErr w:type="spellStart"/>
+      <w:r>
+        <w:t>vin_no</w:t>
+      </w:r>
+      <w:proofErr w:type="spellEnd"/>
+      <w:r>
+        <w:t xml:space="preserve"> = </w:t>
+      </w:r>
+      <w:proofErr w:type="spellStart"/>
+      <w:proofErr w:type="gramStart"/>
+      <w:r>
+        <w:t>models.CharField</w:t>
+      </w:r>
+      <w:proofErr w:type="spellEnd"/>
+      <w:proofErr w:type="gramEnd"/>
+      <w:r>
+        <w:t>(</w:t>
+      </w:r>
+      <w:proofErr w:type="spellStart"/>
+      <w:r>
+        <w:t>max_length</w:t>
+      </w:r>
+      <w:proofErr w:type="spellEnd"/>
+      <w:r>
+        <w:t>=100)</w:t>
+      </w:r>
+    </w:p>
+    <w:p>
+      <w:pPr>
+        <w:shd w:val="clear" w:color="auto" w:fill="000000" w:themeFill="text1"/>
+      </w:pPr>
+      <w:r>
+        <w:t xml:space="preserve">    milage = </w:t>
+      </w:r>
+      <w:proofErr w:type="spellStart"/>
+      <w:proofErr w:type="gramStart"/>
+      <w:r>
+        <w:t>models.IntegerField</w:t>
+      </w:r>
+      <w:proofErr w:type="spellEnd"/>
+      <w:proofErr w:type="gramEnd"/>
+      <w:r>
+        <w:t>()</w:t>
+      </w:r>
+    </w:p>
+    <w:p>
+      <w:pPr>
+        <w:shd w:val="clear" w:color="auto" w:fill="000000" w:themeFill="text1"/>
+      </w:pPr>
+      <w:r>
+        <w:t xml:space="preserve">    </w:t>
+      </w:r>
+      <w:proofErr w:type="spellStart"/>
+      <w:r>
+        <w:t>fuel_type</w:t>
+      </w:r>
+      <w:proofErr w:type="spellEnd"/>
+      <w:r>
+        <w:t xml:space="preserve"> = </w:t>
+      </w:r>
+      <w:proofErr w:type="spellStart"/>
+      <w:proofErr w:type="gramStart"/>
+      <w:r>
+        <w:t>models.CharField</w:t>
+      </w:r>
+      <w:proofErr w:type="spellEnd"/>
+      <w:proofErr w:type="gramEnd"/>
+      <w:r>
+        <w:t>(</w:t>
+      </w:r>
+      <w:proofErr w:type="spellStart"/>
+      <w:r>
+        <w:t>max_length</w:t>
+      </w:r>
+      <w:proofErr w:type="spellEnd"/>
+      <w:r>
+        <w:t>=50)</w:t>
+      </w:r>
+    </w:p>
+    <w:p>
+      <w:pPr>
+        <w:shd w:val="clear" w:color="auto" w:fill="000000" w:themeFill="text1"/>
+      </w:pPr>
+      <w:r>
+        <w:t xml:space="preserve">    </w:t>
+      </w:r>
+      <w:proofErr w:type="spellStart"/>
+      <w:r>
+        <w:t>no_of_owners</w:t>
+      </w:r>
+      <w:proofErr w:type="spellEnd"/>
+      <w:r>
+        <w:t xml:space="preserve"> = </w:t>
+      </w:r>
+      <w:proofErr w:type="spellStart"/>
+      <w:proofErr w:type="gramStart"/>
+      <w:r>
+        <w:t>models.CharField</w:t>
+      </w:r>
+      <w:proofErr w:type="spellEnd"/>
+      <w:proofErr w:type="gramEnd"/>
+      <w:r>
+        <w:t>(</w:t>
+      </w:r>
+      <w:proofErr w:type="spellStart"/>
+      <w:r>
+        <w:t>max_length</w:t>
+      </w:r>
+      <w:proofErr w:type="spellEnd"/>
+      <w:r>
+        <w:t>=100)</w:t>
+      </w:r>
+    </w:p>
+    <w:p>
+      <w:pPr>
+        <w:shd w:val="clear" w:color="auto" w:fill="000000" w:themeFill="text1"/>
+      </w:pPr>
+      <w:r>
+        <w:t xml:space="preserve">    </w:t>
+      </w:r>
+      <w:proofErr w:type="spellStart"/>
+      <w:r>
+        <w:t>is_featured</w:t>
+      </w:r>
+      <w:proofErr w:type="spellEnd"/>
+      <w:r>
+        <w:t xml:space="preserve"> = </w:t>
+      </w:r>
+      <w:proofErr w:type="spellStart"/>
+      <w:proofErr w:type="gramStart"/>
+      <w:r>
+        <w:t>models.BooleanField</w:t>
+      </w:r>
+      <w:proofErr w:type="spellEnd"/>
+      <w:proofErr w:type="gramEnd"/>
+      <w:r>
+        <w:t>(default=False)</w:t>
+      </w:r>
+    </w:p>
+    <w:p>
+      <w:pPr>
+        <w:shd w:val="clear" w:color="auto" w:fill="000000" w:themeFill="text1"/>
+      </w:pPr>
+      <w:r>
+        <w:t xml:space="preserve">    </w:t>
+      </w:r>
+      <w:proofErr w:type="spellStart"/>
+      <w:r>
+        <w:t>created_date</w:t>
+      </w:r>
+      <w:proofErr w:type="spellEnd"/>
+      <w:r>
+        <w:t xml:space="preserve"> = </w:t>
+      </w:r>
+      <w:proofErr w:type="spellStart"/>
+      <w:proofErr w:type="gramStart"/>
+      <w:r>
+        <w:t>models.DateTimeField</w:t>
+      </w:r>
+      <w:proofErr w:type="spellEnd"/>
+      <w:proofErr w:type="gramEnd"/>
+      <w:r>
+        <w:t>(default=</w:t>
+      </w:r>
+      <w:proofErr w:type="spellStart"/>
+      <w:r>
+        <w:t>datetime.now</w:t>
+      </w:r>
+      <w:proofErr w:type="spellEnd"/>
+      <w:r>
+        <w:t>, blank=True)</w:t>
       </w:r>
     </w:p>
     <w:p/>
@@ -1347,13 +2419,31 @@
           <w:szCs w:val="24"/>
         </w:rPr>
       </w:pPr>
-      <w:r>
-        <w:rPr>
-          <w:sz w:val="24"/>
-          <w:szCs w:val="24"/>
-        </w:rPr>
-        <w:t>So we will use the CKEditor</w:t>
-      </w:r>
+      <w:proofErr w:type="gramStart"/>
+      <w:r>
+        <w:rPr>
+          <w:sz w:val="24"/>
+          <w:szCs w:val="24"/>
+        </w:rPr>
+        <w:t>So</w:t>
+      </w:r>
+      <w:proofErr w:type="gramEnd"/>
+      <w:r>
+        <w:rPr>
+          <w:sz w:val="24"/>
+          <w:szCs w:val="24"/>
+        </w:rPr>
+        <w:t xml:space="preserve"> we will use the </w:t>
+      </w:r>
+      <w:proofErr w:type="spellStart"/>
+      <w:r>
+        <w:rPr>
+          <w:sz w:val="24"/>
+          <w:szCs w:val="24"/>
+        </w:rPr>
+        <w:t>CKEditor</w:t>
+      </w:r>
+      <w:proofErr w:type="spellEnd"/>
     </w:p>
     <w:p>
       <w:pPr>
@@ -1436,8 +2526,17 @@
           <w:sz w:val="24"/>
           <w:szCs w:val="24"/>
         </w:rPr>
-        <w:t>pip install Django-ckeditor</w:t>
-      </w:r>
+        <w:t>pip install Django-</w:t>
+      </w:r>
+      <w:proofErr w:type="spellStart"/>
+      <w:r>
+        <w:rPr>
+          <w:sz w:val="24"/>
+          <w:szCs w:val="24"/>
+        </w:rPr>
+        <w:t>ckeditor</w:t>
+      </w:r>
+      <w:proofErr w:type="spellEnd"/>
     </w:p>
     <w:p>
       <w:pPr>
@@ -1456,23 +2555,56 @@
           <w:sz w:val="24"/>
           <w:szCs w:val="24"/>
         </w:rPr>
-        <w:t>resister in installed_apps at the last</w:t>
+        <w:t xml:space="preserve">resister in </w:t>
+      </w:r>
+      <w:proofErr w:type="spellStart"/>
+      <w:r>
+        <w:rPr>
+          <w:sz w:val="24"/>
+          <w:szCs w:val="24"/>
+        </w:rPr>
+        <w:t>installed_apps</w:t>
+      </w:r>
+      <w:proofErr w:type="spellEnd"/>
+      <w:r>
+        <w:rPr>
+          <w:sz w:val="24"/>
+          <w:szCs w:val="24"/>
+        </w:rPr>
+        <w:t xml:space="preserve"> at the last</w:t>
       </w:r>
     </w:p>
     <w:p>
       <w:pPr>
         <w:spacing w:line="276" w:lineRule="auto"/>
-        <w:rPr>
-          <w:sz w:val="24"/>
-          <w:szCs w:val="24"/>
-        </w:rPr>
-      </w:pPr>
-      <w:r>
-        <w:rPr>
-          <w:sz w:val="24"/>
-          <w:szCs w:val="24"/>
-        </w:rPr>
-        <w:t>'ckeditor',</w:t>
+        <w:ind w:left="360" w:firstLine="720"/>
+        <w:rPr>
+          <w:sz w:val="24"/>
+          <w:szCs w:val="24"/>
+        </w:rPr>
+      </w:pPr>
+      <w:r>
+        <w:rPr>
+          <w:sz w:val="24"/>
+          <w:szCs w:val="24"/>
+        </w:rPr>
+        <w:t>'</w:t>
+      </w:r>
+      <w:proofErr w:type="spellStart"/>
+      <w:r>
+        <w:rPr>
+          <w:sz w:val="24"/>
+          <w:szCs w:val="24"/>
+        </w:rPr>
+        <w:t>ckeditor</w:t>
+      </w:r>
+      <w:proofErr w:type="spellEnd"/>
+      <w:r>
+        <w:rPr>
+          <w:sz w:val="24"/>
+          <w:szCs w:val="24"/>
+        </w:rPr>
+        <w:t>',</w:t>
       </w:r>
     </w:p>
     <w:p>
@@ -1508,7 +2640,32 @@
           <w:sz w:val="24"/>
           <w:szCs w:val="24"/>
         </w:rPr>
-        <w:t>description = RichTextField()</w:t>
+        <w:t xml:space="preserve">description = </w:t>
+      </w:r>
+      <w:proofErr w:type="spellStart"/>
+      <w:proofErr w:type="gramStart"/>
+      <w:r>
+        <w:rPr>
+          <w:sz w:val="24"/>
+          <w:szCs w:val="24"/>
+        </w:rPr>
+        <w:t>RichTextField</w:t>
+      </w:r>
+      <w:proofErr w:type="spellEnd"/>
+      <w:r>
+        <w:rPr>
+          <w:sz w:val="24"/>
+          <w:szCs w:val="24"/>
+        </w:rPr>
+        <w:t>(</w:t>
+      </w:r>
+      <w:proofErr w:type="gramEnd"/>
+      <w:r>
+        <w:rPr>
+          <w:sz w:val="24"/>
+          <w:szCs w:val="24"/>
+        </w:rPr>
+        <w:t>)</w:t>
       </w:r>
     </w:p>
     <w:p>
@@ -1530,8 +2687,17 @@
           <w:sz w:val="24"/>
           <w:szCs w:val="24"/>
         </w:rPr>
-        <w:t>Import the RichTextField</w:t>
-      </w:r>
+        <w:t xml:space="preserve">Import the </w:t>
+      </w:r>
+      <w:proofErr w:type="spellStart"/>
+      <w:r>
+        <w:rPr>
+          <w:sz w:val="24"/>
+          <w:szCs w:val="24"/>
+        </w:rPr>
+        <w:t>RichTextField</w:t>
+      </w:r>
+      <w:proofErr w:type="spellEnd"/>
     </w:p>
     <w:p>
       <w:pPr>
@@ -1552,8 +2718,35 @@
           <w:sz w:val="24"/>
           <w:szCs w:val="24"/>
         </w:rPr>
-        <w:t>from ckeditor.fields import RichTextField</w:t>
-      </w:r>
+        <w:t xml:space="preserve">from </w:t>
+      </w:r>
+      <w:proofErr w:type="spellStart"/>
+      <w:proofErr w:type="gramStart"/>
+      <w:r>
+        <w:rPr>
+          <w:sz w:val="24"/>
+          <w:szCs w:val="24"/>
+        </w:rPr>
+        <w:t>ckeditor.fields</w:t>
+      </w:r>
+      <w:proofErr w:type="spellEnd"/>
+      <w:proofErr w:type="gramEnd"/>
+      <w:r>
+        <w:rPr>
+          <w:sz w:val="24"/>
+          <w:szCs w:val="24"/>
+        </w:rPr>
+        <w:t xml:space="preserve"> import </w:t>
+      </w:r>
+      <w:proofErr w:type="spellStart"/>
+      <w:r>
+        <w:rPr>
+          <w:sz w:val="24"/>
+          <w:szCs w:val="24"/>
+        </w:rPr>
+        <w:t>RichTextField</w:t>
+      </w:r>
+      <w:proofErr w:type="spellEnd"/>
     </w:p>
     <w:p>
       <w:pPr>
@@ -1580,6 +2773,7 @@
           <w:szCs w:val="28"/>
         </w:rPr>
       </w:pPr>
+      <w:proofErr w:type="spellStart"/>
       <w:r>
         <w:rPr>
           <w:b/>
@@ -1589,6 +2783,7 @@
         </w:rPr>
         <w:t>MultiSelectField</w:t>
       </w:r>
+      <w:proofErr w:type="spellEnd"/>
     </w:p>
     <w:p>
       <w:pPr>
@@ -1609,8 +2804,17 @@
           <w:sz w:val="24"/>
           <w:szCs w:val="24"/>
         </w:rPr>
-        <w:t>Pip install Django-multiselectfield</w:t>
-      </w:r>
+        <w:t>Pip install Django-</w:t>
+      </w:r>
+      <w:proofErr w:type="spellStart"/>
+      <w:r>
+        <w:rPr>
+          <w:sz w:val="24"/>
+          <w:szCs w:val="24"/>
+        </w:rPr>
+        <w:t>multiselectfield</w:t>
+      </w:r>
+      <w:proofErr w:type="spellEnd"/>
     </w:p>
     <w:p>
       <w:pPr>
@@ -1631,8 +2835,33 @@
           <w:sz w:val="24"/>
           <w:szCs w:val="24"/>
         </w:rPr>
-        <w:t>from multiselectfield import MultiSelectField</w:t>
-      </w:r>
+        <w:t xml:space="preserve">from </w:t>
+      </w:r>
+      <w:proofErr w:type="spellStart"/>
+      <w:r>
+        <w:rPr>
+          <w:sz w:val="24"/>
+          <w:szCs w:val="24"/>
+        </w:rPr>
+        <w:t>multiselectfield</w:t>
+      </w:r>
+      <w:proofErr w:type="spellEnd"/>
+      <w:r>
+        <w:rPr>
+          <w:sz w:val="24"/>
+          <w:szCs w:val="24"/>
+        </w:rPr>
+        <w:t xml:space="preserve"> import </w:t>
+      </w:r>
+      <w:proofErr w:type="spellStart"/>
+      <w:r>
+        <w:rPr>
+          <w:sz w:val="24"/>
+          <w:szCs w:val="24"/>
+        </w:rPr>
+        <w:t>MultiSelectField</w:t>
+      </w:r>
+      <w:proofErr w:type="spellEnd"/>
     </w:p>
     <w:p>
       <w:pPr>
@@ -1653,7 +2882,48 @@
           <w:sz w:val="24"/>
           <w:szCs w:val="24"/>
         </w:rPr>
-        <w:t>feature = MultiSelectField(choices = features_choices)</w:t>
+        <w:t xml:space="preserve">feature = </w:t>
+      </w:r>
+      <w:proofErr w:type="spellStart"/>
+      <w:proofErr w:type="gramStart"/>
+      <w:r>
+        <w:rPr>
+          <w:sz w:val="24"/>
+          <w:szCs w:val="24"/>
+        </w:rPr>
+        <w:t>MultiSelectField</w:t>
+      </w:r>
+      <w:proofErr w:type="spellEnd"/>
+      <w:r>
+        <w:rPr>
+          <w:sz w:val="24"/>
+          <w:szCs w:val="24"/>
+        </w:rPr>
+        <w:t>(</w:t>
+      </w:r>
+      <w:proofErr w:type="gramEnd"/>
+      <w:r>
+        <w:rPr>
+          <w:sz w:val="24"/>
+          <w:szCs w:val="24"/>
+        </w:rPr>
+        <w:t xml:space="preserve">choices = </w:t>
+      </w:r>
+      <w:proofErr w:type="spellStart"/>
+      <w:r>
+        <w:rPr>
+          <w:sz w:val="24"/>
+          <w:szCs w:val="24"/>
+        </w:rPr>
+        <w:t>features_choices</w:t>
+      </w:r>
+      <w:proofErr w:type="spellEnd"/>
+      <w:r>
+        <w:rPr>
+          <w:sz w:val="24"/>
+          <w:szCs w:val="24"/>
+        </w:rPr>
+        <w:t>)</w:t>
       </w:r>
     </w:p>
     <w:p/>
@@ -1790,23 +3060,64 @@
           <w:sz w:val="24"/>
           <w:szCs w:val="24"/>
         </w:rPr>
-        <w:t>And also use the is_featured editable from outside.</w:t>
-      </w:r>
-    </w:p>
-    <w:p>
-      <w:pPr>
-        <w:shd w:val="clear" w:color="auto" w:fill="000000" w:themeFill="text1"/>
-        <w:rPr>
-          <w:sz w:val="24"/>
-          <w:szCs w:val="24"/>
-        </w:rPr>
-      </w:pPr>
-      <w:r>
-        <w:rPr>
-          <w:sz w:val="24"/>
-          <w:szCs w:val="24"/>
-        </w:rPr>
-        <w:t>list_editable = ('is_featured',)</w:t>
+        <w:t xml:space="preserve">And also use the </w:t>
+      </w:r>
+      <w:proofErr w:type="spellStart"/>
+      <w:r>
+        <w:rPr>
+          <w:sz w:val="24"/>
+          <w:szCs w:val="24"/>
+        </w:rPr>
+        <w:t>is_featured</w:t>
+      </w:r>
+      <w:proofErr w:type="spellEnd"/>
+      <w:r>
+        <w:rPr>
+          <w:sz w:val="24"/>
+          <w:szCs w:val="24"/>
+        </w:rPr>
+        <w:t xml:space="preserve"> editable from outside.</w:t>
+      </w:r>
+    </w:p>
+    <w:p>
+      <w:pPr>
+        <w:shd w:val="clear" w:color="auto" w:fill="000000" w:themeFill="text1"/>
+        <w:rPr>
+          <w:sz w:val="24"/>
+          <w:szCs w:val="24"/>
+        </w:rPr>
+      </w:pPr>
+      <w:proofErr w:type="spellStart"/>
+      <w:r>
+        <w:rPr>
+          <w:sz w:val="24"/>
+          <w:szCs w:val="24"/>
+        </w:rPr>
+        <w:t>list_editable</w:t>
+      </w:r>
+      <w:proofErr w:type="spellEnd"/>
+      <w:r>
+        <w:rPr>
+          <w:sz w:val="24"/>
+          <w:szCs w:val="24"/>
+        </w:rPr>
+        <w:t xml:space="preserve"> = ('</w:t>
+      </w:r>
+      <w:proofErr w:type="spellStart"/>
+      <w:r>
+        <w:rPr>
+          <w:sz w:val="24"/>
+          <w:szCs w:val="24"/>
+        </w:rPr>
+        <w:t>is_featured</w:t>
+      </w:r>
+      <w:proofErr w:type="spellEnd"/>
+      <w:r>
+        <w:rPr>
+          <w:sz w:val="24"/>
+          <w:szCs w:val="24"/>
+        </w:rPr>
+        <w:t>',)</w:t>
       </w:r>
     </w:p>
     <w:p/>
@@ -1824,6 +3135,7 @@
         </w:rPr>
         <w:t xml:space="preserve">Don’t forgot to register the </w:t>
       </w:r>
+      <w:proofErr w:type="spellStart"/>
       <w:r>
         <w:rPr>
           <w:sz w:val="24"/>
@@ -1836,121 +3148,353 @@
           <w:sz w:val="24"/>
           <w:szCs w:val="24"/>
         </w:rPr>
-        <w:t>Admin in admin.site.register(Car,CarAdmin).</w:t>
-      </w:r>
-    </w:p>
-    <w:p>
-      <w:pPr>
-        <w:shd w:val="clear" w:color="auto" w:fill="000000" w:themeFill="text1"/>
-      </w:pPr>
-      <w:r>
-        <w:t>from django.contrib import admin</w:t>
-      </w:r>
-    </w:p>
-    <w:p>
-      <w:pPr>
-        <w:shd w:val="clear" w:color="auto" w:fill="000000" w:themeFill="text1"/>
-      </w:pPr>
-      <w:r>
-        <w:t>from .models import Car</w:t>
-      </w:r>
-    </w:p>
-    <w:p>
-      <w:pPr>
-        <w:shd w:val="clear" w:color="auto" w:fill="000000" w:themeFill="text1"/>
-      </w:pPr>
-      <w:r>
-        <w:t>from django.utils.html import format_html</w:t>
-      </w:r>
-    </w:p>
-    <w:p>
-      <w:pPr>
-        <w:shd w:val="clear" w:color="auto" w:fill="000000" w:themeFill="text1"/>
-      </w:pPr>
-      <w:r>
-        <w:t>class CarAdmin(admin.ModelAdmin):</w:t>
-      </w:r>
-    </w:p>
-    <w:p>
-      <w:pPr>
-        <w:shd w:val="clear" w:color="auto" w:fill="000000" w:themeFill="text1"/>
-      </w:pPr>
-      <w:r>
-        <w:t xml:space="preserve">    def thumbnail(self,object):</w:t>
-      </w:r>
-    </w:p>
-    <w:p>
-      <w:pPr>
-        <w:shd w:val="clear" w:color="auto" w:fill="000000" w:themeFill="text1"/>
-      </w:pPr>
-      <w:r>
-        <w:t xml:space="preserve">        return format_html('&lt;img src="{}" width="40" style="border-radius:50%"/&gt;'.format(object.car_photo.url))</w:t>
-      </w:r>
-    </w:p>
-    <w:p>
-      <w:pPr>
-        <w:shd w:val="clear" w:color="auto" w:fill="000000" w:themeFill="text1"/>
-      </w:pPr>
-    </w:p>
-    <w:p>
-      <w:pPr>
-        <w:shd w:val="clear" w:color="auto" w:fill="000000" w:themeFill="text1"/>
-      </w:pPr>
-      <w:r>
-        <w:t xml:space="preserve">    thumbnail.short_description = 'photo'</w:t>
-      </w:r>
-    </w:p>
-    <w:p>
-      <w:pPr>
-        <w:shd w:val="clear" w:color="auto" w:fill="000000" w:themeFill="text1"/>
-      </w:pPr>
-      <w:r>
-        <w:t xml:space="preserve">    list_display = ('id','thumbnail','car_title','city','price','color','model','condition','year','is_featured')</w:t>
-      </w:r>
-    </w:p>
-    <w:p>
-      <w:pPr>
-        <w:shd w:val="clear" w:color="auto" w:fill="000000" w:themeFill="text1"/>
-      </w:pPr>
-      <w:r>
-        <w:t xml:space="preserve">    list_display_links = ('id','thumbnail','car_title')</w:t>
-      </w:r>
-    </w:p>
-    <w:p>
-      <w:pPr>
-        <w:shd w:val="clear" w:color="auto" w:fill="000000" w:themeFill="text1"/>
-      </w:pPr>
-      <w:r>
-        <w:t xml:space="preserve">    list_editable = ('is_featured',)</w:t>
-      </w:r>
-    </w:p>
-    <w:p>
-      <w:pPr>
-        <w:shd w:val="clear" w:color="auto" w:fill="000000" w:themeFill="text1"/>
-      </w:pPr>
-      <w:r>
-        <w:t xml:space="preserve">    search_fields = ('id','car_title','color')</w:t>
-      </w:r>
-    </w:p>
-    <w:p>
-      <w:pPr>
-        <w:shd w:val="clear" w:color="auto" w:fill="000000" w:themeFill="text1"/>
-      </w:pPr>
-      <w:r>
-        <w:t xml:space="preserve">    list_filter = ('city','model','body_style','fuel_type')</w:t>
-      </w:r>
-    </w:p>
-    <w:p>
-      <w:pPr>
-        <w:shd w:val="clear" w:color="auto" w:fill="000000" w:themeFill="text1"/>
-      </w:pPr>
-    </w:p>
-    <w:p>
-      <w:pPr>
-        <w:shd w:val="clear" w:color="auto" w:fill="000000" w:themeFill="text1"/>
-      </w:pPr>
-      <w:r>
-        <w:t>admin.site.register(Car,CarAdmin)</w:t>
+        <w:t>Admin</w:t>
+      </w:r>
+      <w:proofErr w:type="spellEnd"/>
+      <w:r>
+        <w:rPr>
+          <w:sz w:val="24"/>
+          <w:szCs w:val="24"/>
+        </w:rPr>
+        <w:t xml:space="preserve"> in </w:t>
+      </w:r>
+      <w:proofErr w:type="spellStart"/>
+      <w:proofErr w:type="gramStart"/>
+      <w:r>
+        <w:rPr>
+          <w:sz w:val="24"/>
+          <w:szCs w:val="24"/>
+        </w:rPr>
+        <w:t>admin.site</w:t>
+      </w:r>
+      <w:proofErr w:type="gramEnd"/>
+      <w:r>
+        <w:rPr>
+          <w:sz w:val="24"/>
+          <w:szCs w:val="24"/>
+        </w:rPr>
+        <w:t>.register</w:t>
+      </w:r>
+      <w:proofErr w:type="spellEnd"/>
+      <w:r>
+        <w:rPr>
+          <w:sz w:val="24"/>
+          <w:szCs w:val="24"/>
+        </w:rPr>
+        <w:t>(</w:t>
+      </w:r>
+      <w:proofErr w:type="spellStart"/>
+      <w:r>
+        <w:rPr>
+          <w:sz w:val="24"/>
+          <w:szCs w:val="24"/>
+        </w:rPr>
+        <w:t>Car,CarAdmin</w:t>
+      </w:r>
+      <w:proofErr w:type="spellEnd"/>
+      <w:r>
+        <w:rPr>
+          <w:sz w:val="24"/>
+          <w:szCs w:val="24"/>
+        </w:rPr>
+        <w:t>).</w:t>
+      </w:r>
+    </w:p>
+    <w:p>
+      <w:pPr>
+        <w:shd w:val="clear" w:color="auto" w:fill="000000" w:themeFill="text1"/>
+      </w:pPr>
+      <w:r>
+        <w:t xml:space="preserve">from </w:t>
+      </w:r>
+      <w:proofErr w:type="spellStart"/>
+      <w:proofErr w:type="gramStart"/>
+      <w:r>
+        <w:t>django.contrib</w:t>
+      </w:r>
+      <w:proofErr w:type="spellEnd"/>
+      <w:proofErr w:type="gramEnd"/>
+      <w:r>
+        <w:t xml:space="preserve"> import admin</w:t>
+      </w:r>
+    </w:p>
+    <w:p>
+      <w:pPr>
+        <w:shd w:val="clear" w:color="auto" w:fill="000000" w:themeFill="text1"/>
+      </w:pPr>
+      <w:proofErr w:type="gramStart"/>
+      <w:r>
+        <w:t>from .models</w:t>
+      </w:r>
+      <w:proofErr w:type="gramEnd"/>
+      <w:r>
+        <w:t xml:space="preserve"> import Car</w:t>
+      </w:r>
+    </w:p>
+    <w:p>
+      <w:pPr>
+        <w:shd w:val="clear" w:color="auto" w:fill="000000" w:themeFill="text1"/>
+      </w:pPr>
+      <w:r>
+        <w:t xml:space="preserve">from django.utils.html import </w:t>
+      </w:r>
+      <w:proofErr w:type="spellStart"/>
+      <w:r>
+        <w:t>format_html</w:t>
+      </w:r>
+      <w:proofErr w:type="spellEnd"/>
+    </w:p>
+    <w:p>
+      <w:pPr>
+        <w:shd w:val="clear" w:color="auto" w:fill="000000" w:themeFill="text1"/>
+      </w:pPr>
+      <w:r>
+        <w:t xml:space="preserve">class </w:t>
+      </w:r>
+      <w:proofErr w:type="spellStart"/>
+      <w:r>
+        <w:t>CarAdmin</w:t>
+      </w:r>
+      <w:proofErr w:type="spellEnd"/>
+      <w:r>
+        <w:t>(</w:t>
+      </w:r>
+      <w:proofErr w:type="spellStart"/>
+      <w:proofErr w:type="gramStart"/>
+      <w:r>
+        <w:t>admin.ModelAdmin</w:t>
+      </w:r>
+      <w:proofErr w:type="spellEnd"/>
+      <w:proofErr w:type="gramEnd"/>
+      <w:r>
+        <w:t>):</w:t>
+      </w:r>
+    </w:p>
+    <w:p>
+      <w:pPr>
+        <w:shd w:val="clear" w:color="auto" w:fill="000000" w:themeFill="text1"/>
+      </w:pPr>
+      <w:r>
+        <w:t xml:space="preserve">    def thumbnail(</w:t>
+      </w:r>
+      <w:proofErr w:type="spellStart"/>
+      <w:proofErr w:type="gramStart"/>
+      <w:r>
+        <w:t>self,object</w:t>
+      </w:r>
+      <w:proofErr w:type="spellEnd"/>
+      <w:proofErr w:type="gramEnd"/>
+      <w:r>
+        <w:t>):</w:t>
+      </w:r>
+    </w:p>
+    <w:p>
+      <w:pPr>
+        <w:shd w:val="clear" w:color="auto" w:fill="000000" w:themeFill="text1"/>
+      </w:pPr>
+      <w:r>
+        <w:t xml:space="preserve">        return </w:t>
+      </w:r>
+      <w:proofErr w:type="spellStart"/>
+      <w:r>
+        <w:t>format_</w:t>
+      </w:r>
+      <w:proofErr w:type="gramStart"/>
+      <w:r>
+        <w:t>html</w:t>
+      </w:r>
+      <w:proofErr w:type="spellEnd"/>
+      <w:r>
+        <w:t>(</w:t>
+      </w:r>
+      <w:proofErr w:type="gramEnd"/>
+      <w:r>
+        <w:t>'&lt;</w:t>
+      </w:r>
+      <w:proofErr w:type="spellStart"/>
+      <w:r>
+        <w:t>img</w:t>
+      </w:r>
+      <w:proofErr w:type="spellEnd"/>
+      <w:r>
+        <w:t xml:space="preserve"> </w:t>
+      </w:r>
+      <w:proofErr w:type="spellStart"/>
+      <w:r>
+        <w:t>src</w:t>
+      </w:r>
+      <w:proofErr w:type="spellEnd"/>
+      <w:r>
+        <w:t>="{}" width="40" style="border-radius:50%"/&gt;'.format(object.car_photo.url))</w:t>
+      </w:r>
+    </w:p>
+    <w:p>
+      <w:pPr>
+        <w:shd w:val="clear" w:color="auto" w:fill="000000" w:themeFill="text1"/>
+      </w:pPr>
+    </w:p>
+    <w:p>
+      <w:pPr>
+        <w:shd w:val="clear" w:color="auto" w:fill="000000" w:themeFill="text1"/>
+      </w:pPr>
+      <w:r>
+        <w:t xml:space="preserve">    </w:t>
+      </w:r>
+      <w:proofErr w:type="spellStart"/>
+      <w:proofErr w:type="gramStart"/>
+      <w:r>
+        <w:t>thumbnail.short</w:t>
+      </w:r>
+      <w:proofErr w:type="gramEnd"/>
+      <w:r>
+        <w:t>_description</w:t>
+      </w:r>
+      <w:proofErr w:type="spellEnd"/>
+      <w:r>
+        <w:t xml:space="preserve"> = 'photo'</w:t>
+      </w:r>
+    </w:p>
+    <w:p>
+      <w:pPr>
+        <w:shd w:val="clear" w:color="auto" w:fill="000000" w:themeFill="text1"/>
+      </w:pPr>
+      <w:r>
+        <w:t xml:space="preserve">    </w:t>
+      </w:r>
+      <w:proofErr w:type="spellStart"/>
+      <w:r>
+        <w:t>list_display</w:t>
+      </w:r>
+      <w:proofErr w:type="spellEnd"/>
+      <w:r>
+        <w:t xml:space="preserve"> = ('id','thumbnail','car_title','city','price','color','model','condition','year','is_featured')</w:t>
+      </w:r>
+    </w:p>
+    <w:p>
+      <w:pPr>
+        <w:shd w:val="clear" w:color="auto" w:fill="000000" w:themeFill="text1"/>
+      </w:pPr>
+      <w:r>
+        <w:t xml:space="preserve">    </w:t>
+      </w:r>
+      <w:proofErr w:type="spellStart"/>
+      <w:r>
+        <w:t>list_display_links</w:t>
+      </w:r>
+      <w:proofErr w:type="spellEnd"/>
+      <w:r>
+        <w:t xml:space="preserve"> = ('id','thumbnail','</w:t>
+      </w:r>
+      <w:proofErr w:type="spellStart"/>
+      <w:r>
+        <w:t>car_title</w:t>
+      </w:r>
+      <w:proofErr w:type="spellEnd"/>
+      <w:r>
+        <w:t>')</w:t>
+      </w:r>
+    </w:p>
+    <w:p>
+      <w:pPr>
+        <w:shd w:val="clear" w:color="auto" w:fill="000000" w:themeFill="text1"/>
+      </w:pPr>
+      <w:r>
+        <w:t xml:space="preserve">    </w:t>
+      </w:r>
+      <w:proofErr w:type="spellStart"/>
+      <w:r>
+        <w:t>list_editable</w:t>
+      </w:r>
+      <w:proofErr w:type="spellEnd"/>
+      <w:r>
+        <w:t xml:space="preserve"> = ('</w:t>
+      </w:r>
+      <w:proofErr w:type="spellStart"/>
+      <w:r>
+        <w:t>is_featured</w:t>
+      </w:r>
+      <w:proofErr w:type="spellEnd"/>
+      <w:r>
+        <w:t>',)</w:t>
+      </w:r>
+    </w:p>
+    <w:p>
+      <w:pPr>
+        <w:shd w:val="clear" w:color="auto" w:fill="000000" w:themeFill="text1"/>
+      </w:pPr>
+      <w:r>
+        <w:t xml:space="preserve">    </w:t>
+      </w:r>
+      <w:proofErr w:type="spellStart"/>
+      <w:r>
+        <w:t>search_fields</w:t>
+      </w:r>
+      <w:proofErr w:type="spellEnd"/>
+      <w:r>
+        <w:t xml:space="preserve"> = ('id','car_title','</w:t>
+      </w:r>
+      <w:proofErr w:type="spellStart"/>
+      <w:r>
+        <w:t>color</w:t>
+      </w:r>
+      <w:proofErr w:type="spellEnd"/>
+      <w:r>
+        <w:t>')</w:t>
+      </w:r>
+    </w:p>
+    <w:p>
+      <w:pPr>
+        <w:shd w:val="clear" w:color="auto" w:fill="000000" w:themeFill="text1"/>
+      </w:pPr>
+      <w:r>
+        <w:t xml:space="preserve">    </w:t>
+      </w:r>
+      <w:proofErr w:type="spellStart"/>
+      <w:r>
+        <w:t>list_filter</w:t>
+      </w:r>
+      <w:proofErr w:type="spellEnd"/>
+      <w:r>
+        <w:t xml:space="preserve"> = ('city','model','body_style','</w:t>
+      </w:r>
+      <w:proofErr w:type="spellStart"/>
+      <w:r>
+        <w:t>fuel_type</w:t>
+      </w:r>
+      <w:proofErr w:type="spellEnd"/>
+      <w:r>
+        <w:t>')</w:t>
+      </w:r>
+    </w:p>
+    <w:p>
+      <w:pPr>
+        <w:shd w:val="clear" w:color="auto" w:fill="000000" w:themeFill="text1"/>
+      </w:pPr>
+    </w:p>
+    <w:p>
+      <w:pPr>
+        <w:shd w:val="clear" w:color="auto" w:fill="000000" w:themeFill="text1"/>
+      </w:pPr>
+      <w:proofErr w:type="spellStart"/>
+      <w:proofErr w:type="gramStart"/>
+      <w:r>
+        <w:t>admin.site</w:t>
+      </w:r>
+      <w:proofErr w:type="gramEnd"/>
+      <w:r>
+        <w:t>.register</w:t>
+      </w:r>
+      <w:proofErr w:type="spellEnd"/>
+      <w:r>
+        <w:t>(</w:t>
+      </w:r>
+      <w:proofErr w:type="spellStart"/>
+      <w:r>
+        <w:t>Car,CarAdmin</w:t>
+      </w:r>
+      <w:proofErr w:type="spellEnd"/>
+      <w:r>
+        <w:t>)</w:t>
       </w:r>
     </w:p>
     <w:p>
@@ -2002,7 +3546,27 @@
           <w:szCs w:val="36"/>
         </w:rPr>
         <w:lastRenderedPageBreak/>
-        <w:t>Featured car  latest car and image gallery</w:t>
+        <w:t xml:space="preserve">Featured </w:t>
+      </w:r>
+      <w:proofErr w:type="gramStart"/>
+      <w:r>
+        <w:rPr>
+          <w:b/>
+          <w:bCs/>
+          <w:sz w:val="36"/>
+          <w:szCs w:val="36"/>
+        </w:rPr>
+        <w:t>car  latest</w:t>
+      </w:r>
+      <w:proofErr w:type="gramEnd"/>
+      <w:r>
+        <w:rPr>
+          <w:b/>
+          <w:bCs/>
+          <w:sz w:val="36"/>
+          <w:szCs w:val="36"/>
+        </w:rPr>
+        <w:t xml:space="preserve"> car and image gallery</w:t>
       </w:r>
     </w:p>
     <w:p>
@@ -2037,8 +3601,42 @@
         <w:shd w:val="clear" w:color="auto" w:fill="B4C6E7" w:themeFill="accent1" w:themeFillTint="66"/>
         <w:ind w:left="720"/>
       </w:pPr>
-      <w:r>
-        <w:t>is_featured = Car.objects.order_by('-created_date').filter(is_featured=True)</w:t>
+      <w:proofErr w:type="spellStart"/>
+      <w:r>
+        <w:t>is_featured</w:t>
+      </w:r>
+      <w:proofErr w:type="spellEnd"/>
+      <w:r>
+        <w:t xml:space="preserve"> = </w:t>
+      </w:r>
+      <w:proofErr w:type="spellStart"/>
+      <w:proofErr w:type="gramStart"/>
+      <w:r>
+        <w:t>Car.objects.order</w:t>
+      </w:r>
+      <w:proofErr w:type="gramEnd"/>
+      <w:r>
+        <w:t>_by</w:t>
+      </w:r>
+      <w:proofErr w:type="spellEnd"/>
+      <w:r>
+        <w:t>('-</w:t>
+      </w:r>
+      <w:proofErr w:type="spellStart"/>
+      <w:r>
+        <w:t>created_date</w:t>
+      </w:r>
+      <w:proofErr w:type="spellEnd"/>
+      <w:r>
+        <w:t>').filter(</w:t>
+      </w:r>
+      <w:proofErr w:type="spellStart"/>
+      <w:r>
+        <w:t>is_featured</w:t>
+      </w:r>
+      <w:proofErr w:type="spellEnd"/>
+      <w:r>
+        <w:t>=True)</w:t>
       </w:r>
     </w:p>
     <w:p>
@@ -2047,7 +3645,15 @@
         <w:ind w:left="720"/>
       </w:pPr>
       <w:r>
-        <w:t>use this is_featured in context</w:t>
+        <w:t xml:space="preserve">use this </w:t>
+      </w:r>
+      <w:proofErr w:type="spellStart"/>
+      <w:r>
+        <w:t>is_featured</w:t>
+      </w:r>
+      <w:proofErr w:type="spellEnd"/>
+      <w:r>
+        <w:t xml:space="preserve"> in context</w:t>
       </w:r>
     </w:p>
     <w:p>
@@ -2071,7 +3677,20 @@
         <w:ind w:left="720"/>
       </w:pPr>
       <w:r>
-        <w:t xml:space="preserve">    teams = Team.objects.all()</w:t>
+        <w:t xml:space="preserve">    teams = </w:t>
+      </w:r>
+      <w:proofErr w:type="spellStart"/>
+      <w:proofErr w:type="gramStart"/>
+      <w:r>
+        <w:t>Team.objects.all</w:t>
+      </w:r>
+      <w:proofErr w:type="spellEnd"/>
+      <w:r>
+        <w:t>(</w:t>
+      </w:r>
+      <w:proofErr w:type="gramEnd"/>
+      <w:r>
+        <w:t>)</w:t>
       </w:r>
     </w:p>
     <w:p>
@@ -2080,7 +3699,44 @@
         <w:ind w:left="720"/>
       </w:pPr>
       <w:r>
-        <w:t xml:space="preserve">    is_featured = Car.objects.order_by('-created_date').filter(is_featured=True)</w:t>
+        <w:t xml:space="preserve">    </w:t>
+      </w:r>
+      <w:proofErr w:type="spellStart"/>
+      <w:r>
+        <w:t>is_featured</w:t>
+      </w:r>
+      <w:proofErr w:type="spellEnd"/>
+      <w:r>
+        <w:t xml:space="preserve"> = </w:t>
+      </w:r>
+      <w:proofErr w:type="spellStart"/>
+      <w:proofErr w:type="gramStart"/>
+      <w:r>
+        <w:t>Car.objects.order</w:t>
+      </w:r>
+      <w:proofErr w:type="gramEnd"/>
+      <w:r>
+        <w:t>_by</w:t>
+      </w:r>
+      <w:proofErr w:type="spellEnd"/>
+      <w:r>
+        <w:t>('-</w:t>
+      </w:r>
+      <w:proofErr w:type="spellStart"/>
+      <w:r>
+        <w:t>created_date</w:t>
+      </w:r>
+      <w:proofErr w:type="spellEnd"/>
+      <w:r>
+        <w:t>').filter(</w:t>
+      </w:r>
+      <w:proofErr w:type="spellStart"/>
+      <w:r>
+        <w:t>is_featured</w:t>
+      </w:r>
+      <w:proofErr w:type="spellEnd"/>
+      <w:r>
+        <w:t>=True)</w:t>
       </w:r>
     </w:p>
     <w:p>
@@ -2107,8 +3763,26 @@
         <w:ind w:left="720"/>
       </w:pPr>
       <w:r>
-        <w:t xml:space="preserve">        'is_featured': is_featured</w:t>
-      </w:r>
+        <w:t xml:space="preserve">        '</w:t>
+      </w:r>
+      <w:proofErr w:type="spellStart"/>
+      <w:proofErr w:type="gramStart"/>
+      <w:r>
+        <w:t>is</w:t>
+      </w:r>
+      <w:proofErr w:type="gramEnd"/>
+      <w:r>
+        <w:t>_featured</w:t>
+      </w:r>
+      <w:proofErr w:type="spellEnd"/>
+      <w:r>
+        <w:t xml:space="preserve">': </w:t>
+      </w:r>
+      <w:proofErr w:type="spellStart"/>
+      <w:r>
+        <w:t>is_featured</w:t>
+      </w:r>
+      <w:proofErr w:type="spellEnd"/>
     </w:p>
     <w:p>
       <w:pPr>
@@ -2125,7 +3799,28 @@
         <w:ind w:left="720"/>
       </w:pPr>
       <w:r>
-        <w:t xml:space="preserve">    return render(request,'pages/home.html',data)</w:t>
+        <w:t xml:space="preserve">    return render(</w:t>
+      </w:r>
+      <w:proofErr w:type="spellStart"/>
+      <w:r>
+        <w:t>request,'pages</w:t>
+      </w:r>
+      <w:proofErr w:type="spellEnd"/>
+      <w:r>
+        <w:t>/</w:t>
+      </w:r>
+      <w:proofErr w:type="spellStart"/>
+      <w:r>
+        <w:t>home.html</w:t>
+      </w:r>
+      <w:proofErr w:type="gramStart"/>
+      <w:r>
+        <w:t>',data</w:t>
+      </w:r>
+      <w:proofErr w:type="spellEnd"/>
+      <w:proofErr w:type="gramEnd"/>
+      <w:r>
+        <w:t>)</w:t>
       </w:r>
     </w:p>
     <w:p>
@@ -2197,16 +3892,29 @@
         <w:shd w:val="clear" w:color="auto" w:fill="FFFFFF" w:themeFill="background1"/>
       </w:pPr>
       <w:r>
-        <w:t>Here for the images I used {{ car.car</w:t>
+        <w:t xml:space="preserve">Here for the images I used </w:t>
+      </w:r>
+      <w:proofErr w:type="gramStart"/>
+      <w:r>
+        <w:t>{{ car.car</w:t>
       </w:r>
       <w:r>
         <w:t>_photo.url</w:t>
       </w:r>
+      <w:proofErr w:type="gramEnd"/>
       <w:r>
         <w:t xml:space="preserve"> }}</w:t>
       </w:r>
       <w:r>
-        <w:t xml:space="preserve">   -&gt; here car_photo is a folder name.</w:t>
+        <w:t xml:space="preserve">   -&gt; here </w:t>
+      </w:r>
+      <w:proofErr w:type="spellStart"/>
+      <w:r>
+        <w:t>car_photo</w:t>
+      </w:r>
+      <w:proofErr w:type="spellEnd"/>
+      <w:r>
+        <w:t xml:space="preserve"> is a folder name.</w:t>
       </w:r>
     </w:p>
     <w:p>
@@ -2245,7 +3953,15 @@
         <w:shd w:val="clear" w:color="auto" w:fill="000000" w:themeFill="text1"/>
       </w:pPr>
       <w:r>
-        <w:t xml:space="preserve">              {% for car in is_featured %}</w:t>
+        <w:t xml:space="preserve">              {% for car in </w:t>
+      </w:r>
+      <w:proofErr w:type="spellStart"/>
+      <w:r>
+        <w:t>is_featured</w:t>
+      </w:r>
+      <w:proofErr w:type="spellEnd"/>
+      <w:r>
+        <w:t xml:space="preserve"> %}</w:t>
       </w:r>
     </w:p>
     <w:p>
@@ -2287,7 +4003,23 @@
         <w:shd w:val="clear" w:color="auto" w:fill="000000" w:themeFill="text1"/>
       </w:pPr>
       <w:r>
-        <w:t xml:space="preserve">                            &lt;a href="car-details.html" class="car-img"&gt;</w:t>
+        <w:t xml:space="preserve">                            &lt;a </w:t>
+      </w:r>
+      <w:proofErr w:type="spellStart"/>
+      <w:r>
+        <w:t>href</w:t>
+      </w:r>
+      <w:proofErr w:type="spellEnd"/>
+      <w:r>
+        <w:t>="car-details.html" class="car-</w:t>
+      </w:r>
+      <w:proofErr w:type="spellStart"/>
+      <w:r>
+        <w:t>img</w:t>
+      </w:r>
+      <w:proofErr w:type="spellEnd"/>
+      <w:r>
+        <w:t>"&gt;</w:t>
       </w:r>
     </w:p>
     <w:p>
@@ -2314,7 +4046,23 @@
         <w:shd w:val="clear" w:color="auto" w:fill="000000" w:themeFill="text1"/>
       </w:pPr>
       <w:r>
-        <w:t xml:space="preserve">                                    &lt;span&gt;${{ car.price }}&lt;/span&gt;</w:t>
+        <w:t xml:space="preserve">                                    &lt;span&gt;$</w:t>
+      </w:r>
+      <w:proofErr w:type="gramStart"/>
+      <w:r>
+        <w:t xml:space="preserve">{{ </w:t>
+      </w:r>
+      <w:proofErr w:type="spellStart"/>
+      <w:r>
+        <w:t>car</w:t>
+      </w:r>
+      <w:proofErr w:type="gramEnd"/>
+      <w:r>
+        <w:t>.price</w:t>
+      </w:r>
+      <w:proofErr w:type="spellEnd"/>
+      <w:r>
+        <w:t xml:space="preserve"> }}&lt;/span&gt;</w:t>
       </w:r>
     </w:p>
     <w:p>
@@ -2333,7 +4081,31 @@
       </w:pPr>
       <w:r>
         <w:lastRenderedPageBreak/>
-        <w:t xml:space="preserve">                                &lt;img class="d-block w-100" src="{{ car.car_photo.url }}" alt="car" style="min-height:262px; max_height:262px"&gt;</w:t>
+        <w:t xml:space="preserve">                                &lt;</w:t>
+      </w:r>
+      <w:proofErr w:type="spellStart"/>
+      <w:r>
+        <w:t>img</w:t>
+      </w:r>
+      <w:proofErr w:type="spellEnd"/>
+      <w:r>
+        <w:t xml:space="preserve"> class="d-block w-100" </w:t>
+      </w:r>
+      <w:proofErr w:type="spellStart"/>
+      <w:r>
+        <w:t>src</w:t>
+      </w:r>
+      <w:proofErr w:type="spellEnd"/>
+      <w:r>
+        <w:t>="</w:t>
+      </w:r>
+      <w:proofErr w:type="gramStart"/>
+      <w:r>
+        <w:t>{{ car.car_photo.url</w:t>
+      </w:r>
+      <w:proofErr w:type="gramEnd"/>
+      <w:r>
+        <w:t xml:space="preserve"> }}" alt="car" style="min-height:262px; max_height:262px"&gt;</w:t>
       </w:r>
     </w:p>
     <w:p>
@@ -2351,7 +4123,15 @@
         <w:shd w:val="clear" w:color="auto" w:fill="000000" w:themeFill="text1"/>
       </w:pPr>
       <w:r>
-        <w:t xml:space="preserve">                            &lt;div class="carbox-overlap-wrapper"&gt;</w:t>
+        <w:t xml:space="preserve">                            &lt;div class="</w:t>
+      </w:r>
+      <w:proofErr w:type="spellStart"/>
+      <w:r>
+        <w:t>carbox</w:t>
+      </w:r>
+      <w:proofErr w:type="spellEnd"/>
+      <w:r>
+        <w:t>-overlap-wrapper"&gt;</w:t>
       </w:r>
     </w:p>
     <w:p>
@@ -2369,7 +4149,15 @@
         <w:shd w:val="clear" w:color="auto" w:fill="000000" w:themeFill="text1"/>
       </w:pPr>
       <w:r>
-        <w:t xml:space="preserve">                                    &lt;div class="overlap-btns-area"&gt;</w:t>
+        <w:t xml:space="preserve">                                    &lt;div class="overlap-</w:t>
+      </w:r>
+      <w:proofErr w:type="spellStart"/>
+      <w:r>
+        <w:t>btns</w:t>
+      </w:r>
+      <w:proofErr w:type="spellEnd"/>
+      <w:r>
+        <w:t>-area"&gt;</w:t>
       </w:r>
     </w:p>
     <w:p>
@@ -2387,25 +4175,89 @@
         <w:shd w:val="clear" w:color="auto" w:fill="000000" w:themeFill="text1"/>
       </w:pPr>
       <w:r>
-        <w:t xml:space="preserve">                                            &lt;a href="{{ car.car_photo_1 }}" class="overlap-btn"&gt;</w:t>
-      </w:r>
-    </w:p>
-    <w:p>
-      <w:pPr>
-        <w:pStyle w:val="ListParagraph"/>
-        <w:shd w:val="clear" w:color="auto" w:fill="000000" w:themeFill="text1"/>
-      </w:pPr>
-      <w:r>
-        <w:t xml:space="preserve">                                                &lt;i class="fa fa-expand"&gt;&lt;/i&gt;</w:t>
-      </w:r>
-    </w:p>
-    <w:p>
-      <w:pPr>
-        <w:pStyle w:val="ListParagraph"/>
-        <w:shd w:val="clear" w:color="auto" w:fill="000000" w:themeFill="text1"/>
-      </w:pPr>
-      <w:r>
-        <w:t xml:space="preserve">                                                &lt;img class="hidden" src="img/car/car-1.jpg"&gt;</w:t>
+        <w:t xml:space="preserve">                                            &lt;a </w:t>
+      </w:r>
+      <w:proofErr w:type="spellStart"/>
+      <w:r>
+        <w:t>href</w:t>
+      </w:r>
+      <w:proofErr w:type="spellEnd"/>
+      <w:r>
+        <w:t>="</w:t>
+      </w:r>
+      <w:proofErr w:type="gramStart"/>
+      <w:r>
+        <w:t>{{ car.car</w:t>
+      </w:r>
+      <w:proofErr w:type="gramEnd"/>
+      <w:r>
+        <w:t>_photo_1 }}" class="overlap-</w:t>
+      </w:r>
+      <w:proofErr w:type="spellStart"/>
+      <w:r>
+        <w:t>btn</w:t>
+      </w:r>
+      <w:proofErr w:type="spellEnd"/>
+      <w:r>
+        <w:t>"&gt;</w:t>
+      </w:r>
+    </w:p>
+    <w:p>
+      <w:pPr>
+        <w:pStyle w:val="ListParagraph"/>
+        <w:shd w:val="clear" w:color="auto" w:fill="000000" w:themeFill="text1"/>
+      </w:pPr>
+      <w:r>
+        <w:t xml:space="preserve">                                                &lt;</w:t>
+      </w:r>
+      <w:proofErr w:type="spellStart"/>
+      <w:r>
+        <w:t>i</w:t>
+      </w:r>
+      <w:proofErr w:type="spellEnd"/>
+      <w:r>
+        <w:t xml:space="preserve"> class="fa fa-expand"&gt;&lt;/</w:t>
+      </w:r>
+      <w:proofErr w:type="spellStart"/>
+      <w:r>
+        <w:t>i</w:t>
+      </w:r>
+      <w:proofErr w:type="spellEnd"/>
+      <w:r>
+        <w:t>&gt;</w:t>
+      </w:r>
+    </w:p>
+    <w:p>
+      <w:pPr>
+        <w:pStyle w:val="ListParagraph"/>
+        <w:shd w:val="clear" w:color="auto" w:fill="000000" w:themeFill="text1"/>
+      </w:pPr>
+      <w:r>
+        <w:t xml:space="preserve">                                                &lt;</w:t>
+      </w:r>
+      <w:proofErr w:type="spellStart"/>
+      <w:r>
+        <w:t>img</w:t>
+      </w:r>
+      <w:proofErr w:type="spellEnd"/>
+      <w:r>
+        <w:t xml:space="preserve"> class="hidden" </w:t>
+      </w:r>
+      <w:proofErr w:type="spellStart"/>
+      <w:r>
+        <w:t>src</w:t>
+      </w:r>
+      <w:proofErr w:type="spellEnd"/>
+      <w:r>
+        <w:t>="</w:t>
+      </w:r>
+      <w:proofErr w:type="spellStart"/>
+      <w:r>
+        <w:t>img</w:t>
+      </w:r>
+      <w:proofErr w:type="spellEnd"/>
+      <w:r>
+        <w:t>/car/car-1.jpg"&gt;</w:t>
       </w:r>
     </w:p>
     <w:p>
@@ -2423,16 +4275,56 @@
         <w:shd w:val="clear" w:color="auto" w:fill="000000" w:themeFill="text1"/>
       </w:pPr>
       <w:r>
-        <w:t xml:space="preserve">                                            &lt;a href="{{ car.car_photo_2 }}" class="hidden"&gt;</w:t>
-      </w:r>
-    </w:p>
-    <w:p>
-      <w:pPr>
-        <w:pStyle w:val="ListParagraph"/>
-        <w:shd w:val="clear" w:color="auto" w:fill="000000" w:themeFill="text1"/>
-      </w:pPr>
-      <w:r>
-        <w:t xml:space="preserve">                                                &lt;img class="hidden" src="img/car/car-2.jpg"&gt;</w:t>
+        <w:t xml:space="preserve">                                            &lt;a </w:t>
+      </w:r>
+      <w:proofErr w:type="spellStart"/>
+      <w:r>
+        <w:t>href</w:t>
+      </w:r>
+      <w:proofErr w:type="spellEnd"/>
+      <w:r>
+        <w:t>="</w:t>
+      </w:r>
+      <w:proofErr w:type="gramStart"/>
+      <w:r>
+        <w:t>{{ car.car</w:t>
+      </w:r>
+      <w:proofErr w:type="gramEnd"/>
+      <w:r>
+        <w:t>_photo_2 }}" class="hidden"&gt;</w:t>
+      </w:r>
+    </w:p>
+    <w:p>
+      <w:pPr>
+        <w:pStyle w:val="ListParagraph"/>
+        <w:shd w:val="clear" w:color="auto" w:fill="000000" w:themeFill="text1"/>
+      </w:pPr>
+      <w:r>
+        <w:t xml:space="preserve">                                                &lt;</w:t>
+      </w:r>
+      <w:proofErr w:type="spellStart"/>
+      <w:r>
+        <w:t>img</w:t>
+      </w:r>
+      <w:proofErr w:type="spellEnd"/>
+      <w:r>
+        <w:t xml:space="preserve"> class="hidden" </w:t>
+      </w:r>
+      <w:proofErr w:type="spellStart"/>
+      <w:r>
+        <w:t>src</w:t>
+      </w:r>
+      <w:proofErr w:type="spellEnd"/>
+      <w:r>
+        <w:t>="</w:t>
+      </w:r>
+      <w:proofErr w:type="spellStart"/>
+      <w:r>
+        <w:t>img</w:t>
+      </w:r>
+      <w:proofErr w:type="spellEnd"/>
+      <w:r>
+        <w:t>/car/car-2.jpg"&gt;</w:t>
       </w:r>
     </w:p>
     <w:p>
@@ -2450,16 +4342,56 @@
         <w:shd w:val="clear" w:color="auto" w:fill="000000" w:themeFill="text1"/>
       </w:pPr>
       <w:r>
-        <w:t xml:space="preserve">                                            &lt;a href="{{ car.car_photo_3 }}" class="hidden"&gt;</w:t>
-      </w:r>
-    </w:p>
-    <w:p>
-      <w:pPr>
-        <w:pStyle w:val="ListParagraph"/>
-        <w:shd w:val="clear" w:color="auto" w:fill="000000" w:themeFill="text1"/>
-      </w:pPr>
-      <w:r>
-        <w:t xml:space="preserve">                                                &lt;img class="hidden" src="img/car/car-3.jpg"&gt;</w:t>
+        <w:t xml:space="preserve">                                            &lt;a </w:t>
+      </w:r>
+      <w:proofErr w:type="spellStart"/>
+      <w:r>
+        <w:t>href</w:t>
+      </w:r>
+      <w:proofErr w:type="spellEnd"/>
+      <w:r>
+        <w:t>="</w:t>
+      </w:r>
+      <w:proofErr w:type="gramStart"/>
+      <w:r>
+        <w:t>{{ car.car</w:t>
+      </w:r>
+      <w:proofErr w:type="gramEnd"/>
+      <w:r>
+        <w:t>_photo_3 }}" class="hidden"&gt;</w:t>
+      </w:r>
+    </w:p>
+    <w:p>
+      <w:pPr>
+        <w:pStyle w:val="ListParagraph"/>
+        <w:shd w:val="clear" w:color="auto" w:fill="000000" w:themeFill="text1"/>
+      </w:pPr>
+      <w:r>
+        <w:t xml:space="preserve">                                                &lt;</w:t>
+      </w:r>
+      <w:proofErr w:type="spellStart"/>
+      <w:r>
+        <w:t>img</w:t>
+      </w:r>
+      <w:proofErr w:type="spellEnd"/>
+      <w:r>
+        <w:t xml:space="preserve"> class="hidden" </w:t>
+      </w:r>
+      <w:proofErr w:type="spellStart"/>
+      <w:r>
+        <w:t>src</w:t>
+      </w:r>
+      <w:proofErr w:type="spellEnd"/>
+      <w:r>
+        <w:t>="</w:t>
+      </w:r>
+      <w:proofErr w:type="spellStart"/>
+      <w:r>
+        <w:t>img</w:t>
+      </w:r>
+      <w:proofErr w:type="spellEnd"/>
+      <w:r>
+        <w:t>/car/car-3.jpg"&gt;</w:t>
       </w:r>
     </w:p>
     <w:p>
@@ -2477,16 +4409,56 @@
         <w:shd w:val="clear" w:color="auto" w:fill="000000" w:themeFill="text1"/>
       </w:pPr>
       <w:r>
-        <w:t xml:space="preserve">                                            &lt;a href="{{ car.car_photo_4 }}" class="hidden"&gt;</w:t>
-      </w:r>
-    </w:p>
-    <w:p>
-      <w:pPr>
-        <w:pStyle w:val="ListParagraph"/>
-        <w:shd w:val="clear" w:color="auto" w:fill="000000" w:themeFill="text1"/>
-      </w:pPr>
-      <w:r>
-        <w:t xml:space="preserve">                                                &lt;img class="hidden" src="img/car/car-4.jpg"&gt;</w:t>
+        <w:t xml:space="preserve">                                            &lt;a </w:t>
+      </w:r>
+      <w:proofErr w:type="spellStart"/>
+      <w:r>
+        <w:t>href</w:t>
+      </w:r>
+      <w:proofErr w:type="spellEnd"/>
+      <w:r>
+        <w:t>="</w:t>
+      </w:r>
+      <w:proofErr w:type="gramStart"/>
+      <w:r>
+        <w:t>{{ car.car</w:t>
+      </w:r>
+      <w:proofErr w:type="gramEnd"/>
+      <w:r>
+        <w:t>_photo_4 }}" class="hidden"&gt;</w:t>
+      </w:r>
+    </w:p>
+    <w:p>
+      <w:pPr>
+        <w:pStyle w:val="ListParagraph"/>
+        <w:shd w:val="clear" w:color="auto" w:fill="000000" w:themeFill="text1"/>
+      </w:pPr>
+      <w:r>
+        <w:t xml:space="preserve">                                                &lt;</w:t>
+      </w:r>
+      <w:proofErr w:type="spellStart"/>
+      <w:r>
+        <w:t>img</w:t>
+      </w:r>
+      <w:proofErr w:type="spellEnd"/>
+      <w:r>
+        <w:t xml:space="preserve"> class="hidden" </w:t>
+      </w:r>
+      <w:proofErr w:type="spellStart"/>
+      <w:r>
+        <w:t>src</w:t>
+      </w:r>
+      <w:proofErr w:type="spellEnd"/>
+      <w:r>
+        <w:t>="</w:t>
+      </w:r>
+      <w:proofErr w:type="spellStart"/>
+      <w:r>
+        <w:t>img</w:t>
+      </w:r>
+      <w:proofErr w:type="spellEnd"/>
+      <w:r>
+        <w:t>/car/car-4.jpg"&gt;</w:t>
       </w:r>
     </w:p>
     <w:p>
@@ -2567,7 +4539,31 @@
         <w:shd w:val="clear" w:color="auto" w:fill="000000" w:themeFill="text1"/>
       </w:pPr>
       <w:r>
-        <w:t xml:space="preserve">                                &lt;a href="car-details.html"&gt;{{ car.car_title }}&lt;/a&gt;</w:t>
+        <w:t xml:space="preserve">                                &lt;a </w:t>
+      </w:r>
+      <w:proofErr w:type="spellStart"/>
+      <w:r>
+        <w:t>href</w:t>
+      </w:r>
+      <w:proofErr w:type="spellEnd"/>
+      <w:r>
+        <w:t>="car-details.html"</w:t>
+      </w:r>
+      <w:proofErr w:type="gramStart"/>
+      <w:r>
+        <w:t>&gt;{</w:t>
+      </w:r>
+      <w:proofErr w:type="gramEnd"/>
+      <w:r>
+        <w:t xml:space="preserve">{ </w:t>
+      </w:r>
+      <w:proofErr w:type="spellStart"/>
+      <w:r>
+        <w:t>car.car_title</w:t>
+      </w:r>
+      <w:proofErr w:type="spellEnd"/>
+      <w:r>
+        <w:t xml:space="preserve"> }}&lt;/a&gt;</w:t>
       </w:r>
     </w:p>
     <w:p>
@@ -2594,16 +4590,69 @@
         <w:shd w:val="clear" w:color="auto" w:fill="000000" w:themeFill="text1"/>
       </w:pPr>
       <w:r>
-        <w:t xml:space="preserve">                                &lt;a href="car-details.html"&gt;</w:t>
-      </w:r>
-    </w:p>
-    <w:p>
-      <w:pPr>
-        <w:pStyle w:val="ListParagraph"/>
-        <w:shd w:val="clear" w:color="auto" w:fill="000000" w:themeFill="text1"/>
-      </w:pPr>
-      <w:r>
-        <w:t xml:space="preserve">                                    &lt;i class="flaticon-pin"&gt;&lt;/i&gt;{{ car.state }} {{ car.city }}</w:t>
+        <w:t xml:space="preserve">                                &lt;a </w:t>
+      </w:r>
+      <w:proofErr w:type="spellStart"/>
+      <w:r>
+        <w:t>href</w:t>
+      </w:r>
+      <w:proofErr w:type="spellEnd"/>
+      <w:r>
+        <w:t>="car-details.html"&gt;</w:t>
+      </w:r>
+    </w:p>
+    <w:p>
+      <w:pPr>
+        <w:pStyle w:val="ListParagraph"/>
+        <w:shd w:val="clear" w:color="auto" w:fill="000000" w:themeFill="text1"/>
+      </w:pPr>
+      <w:r>
+        <w:t xml:space="preserve">                                    &lt;</w:t>
+      </w:r>
+      <w:proofErr w:type="spellStart"/>
+      <w:r>
+        <w:t>i</w:t>
+      </w:r>
+      <w:proofErr w:type="spellEnd"/>
+      <w:r>
+        <w:t xml:space="preserve"> class="</w:t>
+      </w:r>
+      <w:proofErr w:type="spellStart"/>
+      <w:r>
+        <w:t>flaticon</w:t>
+      </w:r>
+      <w:proofErr w:type="spellEnd"/>
+      <w:r>
+        <w:t>-pin"&gt;&lt;/</w:t>
+      </w:r>
+      <w:proofErr w:type="spellStart"/>
+      <w:r>
+        <w:t>i</w:t>
+      </w:r>
+      <w:proofErr w:type="spellEnd"/>
+      <w:proofErr w:type="gramStart"/>
+      <w:r>
+        <w:t>&gt;{</w:t>
+      </w:r>
+      <w:proofErr w:type="gramEnd"/>
+      <w:r>
+        <w:t xml:space="preserve">{ </w:t>
+      </w:r>
+      <w:proofErr w:type="spellStart"/>
+      <w:r>
+        <w:t>car.state</w:t>
+      </w:r>
+      <w:proofErr w:type="spellEnd"/>
+      <w:r>
+        <w:t xml:space="preserve"> }} {{ </w:t>
+      </w:r>
+      <w:proofErr w:type="spellStart"/>
+      <w:r>
+        <w:t>car.city</w:t>
+      </w:r>
+      <w:proofErr w:type="spellEnd"/>
+      <w:r>
+        <w:t xml:space="preserve"> }}</w:t>
       </w:r>
     </w:p>
     <w:p>
@@ -2630,70 +4679,190 @@
         <w:shd w:val="clear" w:color="auto" w:fill="000000" w:themeFill="text1"/>
       </w:pPr>
       <w:r>
-        <w:t xml:space="preserve">                            &lt;ul class="facilities-list clearfix"&gt;</w:t>
-      </w:r>
-    </w:p>
-    <w:p>
-      <w:pPr>
-        <w:pStyle w:val="ListParagraph"/>
-        <w:shd w:val="clear" w:color="auto" w:fill="000000" w:themeFill="text1"/>
-      </w:pPr>
-      <w:r>
-        <w:t xml:space="preserve">                                &lt;li&gt;{{ car.fuel_type }}&lt;/li&gt;</w:t>
-      </w:r>
-    </w:p>
-    <w:p>
-      <w:pPr>
-        <w:pStyle w:val="ListParagraph"/>
-        <w:shd w:val="clear" w:color="auto" w:fill="000000" w:themeFill="text1"/>
-      </w:pPr>
-      <w:r>
-        <w:t xml:space="preserve">                                &lt;li&gt;{{ car.miles }}&lt;/li&gt;</w:t>
-      </w:r>
-    </w:p>
-    <w:p>
-      <w:pPr>
-        <w:pStyle w:val="ListParagraph"/>
-        <w:shd w:val="clear" w:color="auto" w:fill="000000" w:themeFill="text1"/>
-      </w:pPr>
-      <w:r>
-        <w:t xml:space="preserve">                                &lt;li&gt;{{ car.transmission }}&lt;/li&gt;</w:t>
-      </w:r>
-    </w:p>
-    <w:p>
-      <w:pPr>
-        <w:pStyle w:val="ListParagraph"/>
-        <w:shd w:val="clear" w:color="auto" w:fill="000000" w:themeFill="text1"/>
-      </w:pPr>
-      <w:r>
-        <w:t xml:space="preserve">                                &lt;li&gt;{{ car.body_style }}&lt;/li&gt;</w:t>
-      </w:r>
-    </w:p>
-    <w:p>
-      <w:pPr>
-        <w:pStyle w:val="ListParagraph"/>
-        <w:shd w:val="clear" w:color="auto" w:fill="000000" w:themeFill="text1"/>
-      </w:pPr>
-      <w:r>
-        <w:t xml:space="preserve">                                &lt;li&gt;{{ car.color }}&lt;/li&gt;</w:t>
-      </w:r>
-    </w:p>
-    <w:p>
-      <w:pPr>
-        <w:pStyle w:val="ListParagraph"/>
-        <w:shd w:val="clear" w:color="auto" w:fill="000000" w:themeFill="text1"/>
-      </w:pPr>
-      <w:r>
-        <w:t xml:space="preserve">                                &lt;li&gt;{{ car.year }}&lt;/li&gt;</w:t>
-      </w:r>
-    </w:p>
-    <w:p>
-      <w:pPr>
-        <w:pStyle w:val="ListParagraph"/>
-        <w:shd w:val="clear" w:color="auto" w:fill="000000" w:themeFill="text1"/>
-      </w:pPr>
-      <w:r>
-        <w:t xml:space="preserve">                            &lt;/ul&gt;</w:t>
+        <w:t xml:space="preserve">                            &lt;</w:t>
+      </w:r>
+      <w:proofErr w:type="spellStart"/>
+      <w:r>
+        <w:t>ul</w:t>
+      </w:r>
+      <w:proofErr w:type="spellEnd"/>
+      <w:r>
+        <w:t xml:space="preserve"> class="facilities-list </w:t>
+      </w:r>
+      <w:proofErr w:type="spellStart"/>
+      <w:r>
+        <w:t>clearfix</w:t>
+      </w:r>
+      <w:proofErr w:type="spellEnd"/>
+      <w:r>
+        <w:t>"&gt;</w:t>
+      </w:r>
+    </w:p>
+    <w:p>
+      <w:pPr>
+        <w:pStyle w:val="ListParagraph"/>
+        <w:shd w:val="clear" w:color="auto" w:fill="000000" w:themeFill="text1"/>
+      </w:pPr>
+      <w:r>
+        <w:t xml:space="preserve">                                &lt;li</w:t>
+      </w:r>
+      <w:proofErr w:type="gramStart"/>
+      <w:r>
+        <w:t>&gt;{</w:t>
+      </w:r>
+      <w:proofErr w:type="gramEnd"/>
+      <w:r>
+        <w:t xml:space="preserve">{ </w:t>
+      </w:r>
+      <w:proofErr w:type="spellStart"/>
+      <w:r>
+        <w:t>car.fuel_type</w:t>
+      </w:r>
+      <w:proofErr w:type="spellEnd"/>
+      <w:r>
+        <w:t xml:space="preserve"> }}&lt;/li&gt;</w:t>
+      </w:r>
+    </w:p>
+    <w:p>
+      <w:pPr>
+        <w:pStyle w:val="ListParagraph"/>
+        <w:shd w:val="clear" w:color="auto" w:fill="000000" w:themeFill="text1"/>
+      </w:pPr>
+      <w:r>
+        <w:t xml:space="preserve">                                &lt;li</w:t>
+      </w:r>
+      <w:proofErr w:type="gramStart"/>
+      <w:r>
+        <w:t>&gt;{</w:t>
+      </w:r>
+      <w:proofErr w:type="gramEnd"/>
+      <w:r>
+        <w:t xml:space="preserve">{ </w:t>
+      </w:r>
+      <w:proofErr w:type="spellStart"/>
+      <w:r>
+        <w:t>car.miles</w:t>
+      </w:r>
+      <w:proofErr w:type="spellEnd"/>
+      <w:r>
+        <w:t xml:space="preserve"> }}&lt;/li&gt;</w:t>
+      </w:r>
+    </w:p>
+    <w:p>
+      <w:pPr>
+        <w:pStyle w:val="ListParagraph"/>
+        <w:shd w:val="clear" w:color="auto" w:fill="000000" w:themeFill="text1"/>
+      </w:pPr>
+      <w:r>
+        <w:t xml:space="preserve">                                &lt;li</w:t>
+      </w:r>
+      <w:proofErr w:type="gramStart"/>
+      <w:r>
+        <w:t>&gt;{</w:t>
+      </w:r>
+      <w:proofErr w:type="gramEnd"/>
+      <w:r>
+        <w:t xml:space="preserve">{ </w:t>
+      </w:r>
+      <w:proofErr w:type="spellStart"/>
+      <w:r>
+        <w:t>car.transmission</w:t>
+      </w:r>
+      <w:proofErr w:type="spellEnd"/>
+      <w:r>
+        <w:t xml:space="preserve"> }}&lt;/li&gt;</w:t>
+      </w:r>
+    </w:p>
+    <w:p>
+      <w:pPr>
+        <w:pStyle w:val="ListParagraph"/>
+        <w:shd w:val="clear" w:color="auto" w:fill="000000" w:themeFill="text1"/>
+      </w:pPr>
+      <w:r>
+        <w:t xml:space="preserve">                                &lt;li</w:t>
+      </w:r>
+      <w:proofErr w:type="gramStart"/>
+      <w:r>
+        <w:t>&gt;{</w:t>
+      </w:r>
+      <w:proofErr w:type="gramEnd"/>
+      <w:r>
+        <w:t xml:space="preserve">{ </w:t>
+      </w:r>
+      <w:proofErr w:type="spellStart"/>
+      <w:r>
+        <w:t>car.body_style</w:t>
+      </w:r>
+      <w:proofErr w:type="spellEnd"/>
+      <w:r>
+        <w:t xml:space="preserve"> }}&lt;/li&gt;</w:t>
+      </w:r>
+    </w:p>
+    <w:p>
+      <w:pPr>
+        <w:pStyle w:val="ListParagraph"/>
+        <w:shd w:val="clear" w:color="auto" w:fill="000000" w:themeFill="text1"/>
+      </w:pPr>
+      <w:r>
+        <w:t xml:space="preserve">                                &lt;li</w:t>
+      </w:r>
+      <w:proofErr w:type="gramStart"/>
+      <w:r>
+        <w:t>&gt;{</w:t>
+      </w:r>
+      <w:proofErr w:type="gramEnd"/>
+      <w:r>
+        <w:t xml:space="preserve">{ </w:t>
+      </w:r>
+      <w:proofErr w:type="spellStart"/>
+      <w:r>
+        <w:t>car.color</w:t>
+      </w:r>
+      <w:proofErr w:type="spellEnd"/>
+      <w:r>
+        <w:t xml:space="preserve"> }}&lt;/li&gt;</w:t>
+      </w:r>
+    </w:p>
+    <w:p>
+      <w:pPr>
+        <w:pStyle w:val="ListParagraph"/>
+        <w:shd w:val="clear" w:color="auto" w:fill="000000" w:themeFill="text1"/>
+      </w:pPr>
+      <w:r>
+        <w:t xml:space="preserve">                                &lt;li</w:t>
+      </w:r>
+      <w:proofErr w:type="gramStart"/>
+      <w:r>
+        <w:t>&gt;{</w:t>
+      </w:r>
+      <w:proofErr w:type="gramEnd"/>
+      <w:r>
+        <w:t xml:space="preserve">{ </w:t>
+      </w:r>
+      <w:proofErr w:type="spellStart"/>
+      <w:r>
+        <w:t>car.year</w:t>
+      </w:r>
+      <w:proofErr w:type="spellEnd"/>
+      <w:r>
+        <w:t xml:space="preserve"> }}&lt;/li&gt;</w:t>
+      </w:r>
+    </w:p>
+    <w:p>
+      <w:pPr>
+        <w:pStyle w:val="ListParagraph"/>
+        <w:shd w:val="clear" w:color="auto" w:fill="000000" w:themeFill="text1"/>
+      </w:pPr>
+      <w:r>
+        <w:t xml:space="preserve">                            &lt;/</w:t>
+      </w:r>
+      <w:proofErr w:type="spellStart"/>
+      <w:r>
+        <w:t>ul</w:t>
+      </w:r>
+      <w:proofErr w:type="spellEnd"/>
+      <w:r>
+        <w:t>&gt;</w:t>
       </w:r>
     </w:p>
     <w:p>
@@ -2735,7 +4904,15 @@
         <w:shd w:val="clear" w:color="auto" w:fill="000000" w:themeFill="text1"/>
       </w:pPr>
       <w:r>
-        <w:t xml:space="preserve">              {% endfor %}</w:t>
+        <w:t xml:space="preserve">              {% </w:t>
+      </w:r>
+      <w:proofErr w:type="spellStart"/>
+      <w:r>
+        <w:t>endfor</w:t>
+      </w:r>
+      <w:proofErr w:type="spellEnd"/>
+      <w:r>
+        <w:t xml:space="preserve"> %}</w:t>
       </w:r>
     </w:p>
     <w:p>
@@ -2810,12 +4987,53 @@
           <w:szCs w:val="24"/>
         </w:rPr>
       </w:pPr>
-      <w:r>
-        <w:rPr>
-          <w:sz w:val="24"/>
-          <w:szCs w:val="24"/>
-        </w:rPr>
-        <w:t>All_cars  (same as is_featured except filter)</w:t>
+      <w:proofErr w:type="spellStart"/>
+      <w:r>
+        <w:rPr>
+          <w:sz w:val="24"/>
+          <w:szCs w:val="24"/>
+        </w:rPr>
+        <w:t>All_</w:t>
+      </w:r>
+      <w:proofErr w:type="gramStart"/>
+      <w:r>
+        <w:rPr>
+          <w:sz w:val="24"/>
+          <w:szCs w:val="24"/>
+        </w:rPr>
+        <w:t>cars</w:t>
+      </w:r>
+      <w:proofErr w:type="spellEnd"/>
+      <w:r>
+        <w:rPr>
+          <w:sz w:val="24"/>
+          <w:szCs w:val="24"/>
+        </w:rPr>
+        <w:t xml:space="preserve">  (</w:t>
+      </w:r>
+      <w:proofErr w:type="gramEnd"/>
+      <w:r>
+        <w:rPr>
+          <w:sz w:val="24"/>
+          <w:szCs w:val="24"/>
+        </w:rPr>
+        <w:t xml:space="preserve">same as </w:t>
+      </w:r>
+      <w:proofErr w:type="spellStart"/>
+      <w:r>
+        <w:rPr>
+          <w:sz w:val="24"/>
+          <w:szCs w:val="24"/>
+        </w:rPr>
+        <w:t>is_featured</w:t>
+      </w:r>
+      <w:proofErr w:type="spellEnd"/>
+      <w:r>
+        <w:rPr>
+          <w:sz w:val="24"/>
+          <w:szCs w:val="24"/>
+        </w:rPr>
+        <w:t xml:space="preserve"> except filter)</w:t>
       </w:r>
     </w:p>
     <w:p>
@@ -2988,7 +5206,39 @@
           <w:sz w:val="24"/>
           <w:szCs w:val="24"/>
         </w:rPr>
-        <w:t>And also the main car photo is mandatory but other car photo is option. So for that we have to check that that picture is available or not.</w:t>
+        <w:t xml:space="preserve">And </w:t>
+      </w:r>
+      <w:proofErr w:type="gramStart"/>
+      <w:r>
+        <w:rPr>
+          <w:sz w:val="24"/>
+          <w:szCs w:val="24"/>
+        </w:rPr>
+        <w:t>also</w:t>
+      </w:r>
+      <w:proofErr w:type="gramEnd"/>
+      <w:r>
+        <w:rPr>
+          <w:sz w:val="24"/>
+          <w:szCs w:val="24"/>
+        </w:rPr>
+        <w:t xml:space="preserve"> the main car photo is mandatory but other car photo is option. </w:t>
+      </w:r>
+      <w:proofErr w:type="gramStart"/>
+      <w:r>
+        <w:rPr>
+          <w:sz w:val="24"/>
+          <w:szCs w:val="24"/>
+        </w:rPr>
+        <w:t>So</w:t>
+      </w:r>
+      <w:proofErr w:type="gramEnd"/>
+      <w:r>
+        <w:rPr>
+          <w:sz w:val="24"/>
+          <w:szCs w:val="24"/>
+        </w:rPr>
+        <w:t xml:space="preserve"> for that we have to check that that picture is available or not.</w:t>
       </w:r>
     </w:p>
     <w:p>
@@ -3037,7 +5287,23 @@
         <w:t>th</w:t>
       </w:r>
       <w:r>
-        <w:t xml:space="preserve"> image is not there. So it will give the error (valuError)</w:t>
+        <w:t xml:space="preserve"> image is not there. </w:t>
+      </w:r>
+      <w:proofErr w:type="gramStart"/>
+      <w:r>
+        <w:t>So</w:t>
+      </w:r>
+      <w:proofErr w:type="gramEnd"/>
+      <w:r>
+        <w:t xml:space="preserve"> it will give the error (</w:t>
+      </w:r>
+      <w:proofErr w:type="spellStart"/>
+      <w:r>
+        <w:t>valuError</w:t>
+      </w:r>
+      <w:proofErr w:type="spellEnd"/>
+      <w:r>
+        <w:t>)</w:t>
       </w:r>
     </w:p>
     <w:p>
@@ -3056,8 +5322,17 @@
     </w:p>
     <w:p>
       <w:r>
-        <w:t xml:space="preserve">In if condition we can not use </w:t>
-      </w:r>
+        <w:t xml:space="preserve">In if condition we </w:t>
+      </w:r>
+      <w:proofErr w:type="spellStart"/>
+      <w:r>
+        <w:t>can not</w:t>
+      </w:r>
+      <w:proofErr w:type="spellEnd"/>
+      <w:r>
+        <w:t xml:space="preserve"> use </w:t>
+      </w:r>
+      <w:proofErr w:type="spellStart"/>
       <w:r>
         <w:rPr>
           <w:b/>
@@ -3067,53 +5342,143 @@
         </w:rPr>
         <w:t>url</w:t>
       </w:r>
-    </w:p>
-    <w:p>
-      <w:pPr>
-        <w:shd w:val="clear" w:color="auto" w:fill="000000" w:themeFill="text1"/>
-        <w:rPr>
-          <w:sz w:val="24"/>
-          <w:szCs w:val="24"/>
-        </w:rPr>
-      </w:pPr>
-      <w:r>
-        <w:rPr>
-          <w:sz w:val="24"/>
-          <w:szCs w:val="24"/>
-        </w:rPr>
-        <w:t>&lt;!-- first pic is mandatory so we don't need if condition here --&gt;</w:t>
-      </w:r>
-    </w:p>
-    <w:p>
-      <w:pPr>
-        <w:shd w:val="clear" w:color="auto" w:fill="000000" w:themeFill="text1"/>
-        <w:rPr>
-          <w:sz w:val="24"/>
-          <w:szCs w:val="24"/>
-        </w:rPr>
-      </w:pPr>
-      <w:r>
-        <w:rPr>
-          <w:sz w:val="24"/>
-          <w:szCs w:val="24"/>
-        </w:rPr>
-        <w:t xml:space="preserve">                                        &lt;a href="{{ car.car_photo.url }}" class="overlap-btn"&gt;</w:t>
-      </w:r>
-    </w:p>
-    <w:p>
-      <w:pPr>
-        <w:shd w:val="clear" w:color="auto" w:fill="000000" w:themeFill="text1"/>
-        <w:rPr>
-          <w:sz w:val="24"/>
-          <w:szCs w:val="24"/>
-        </w:rPr>
-      </w:pPr>
-      <w:r>
-        <w:rPr>
-          <w:sz w:val="24"/>
-          <w:szCs w:val="24"/>
-        </w:rPr>
-        <w:t xml:space="preserve">                                            &lt;i class="fa fa-expand"&gt;&lt;/i&gt;</w:t>
+      <w:proofErr w:type="spellEnd"/>
+    </w:p>
+    <w:p>
+      <w:pPr>
+        <w:shd w:val="clear" w:color="auto" w:fill="000000" w:themeFill="text1"/>
+        <w:rPr>
+          <w:sz w:val="24"/>
+          <w:szCs w:val="24"/>
+        </w:rPr>
+      </w:pPr>
+      <w:proofErr w:type="gramStart"/>
+      <w:r>
+        <w:rPr>
+          <w:sz w:val="24"/>
+          <w:szCs w:val="24"/>
+        </w:rPr>
+        <w:t>&lt;!--</w:t>
+      </w:r>
+      <w:proofErr w:type="gramEnd"/>
+      <w:r>
+        <w:rPr>
+          <w:sz w:val="24"/>
+          <w:szCs w:val="24"/>
+        </w:rPr>
+        <w:t xml:space="preserve"> first pic is mandatory so we don't need if condition here --&gt;</w:t>
+      </w:r>
+    </w:p>
+    <w:p>
+      <w:pPr>
+        <w:shd w:val="clear" w:color="auto" w:fill="000000" w:themeFill="text1"/>
+        <w:rPr>
+          <w:sz w:val="24"/>
+          <w:szCs w:val="24"/>
+        </w:rPr>
+      </w:pPr>
+      <w:r>
+        <w:rPr>
+          <w:sz w:val="24"/>
+          <w:szCs w:val="24"/>
+        </w:rPr>
+        <w:t xml:space="preserve">                                        &lt;a </w:t>
+      </w:r>
+      <w:proofErr w:type="spellStart"/>
+      <w:r>
+        <w:rPr>
+          <w:sz w:val="24"/>
+          <w:szCs w:val="24"/>
+        </w:rPr>
+        <w:t>href</w:t>
+      </w:r>
+      <w:proofErr w:type="spellEnd"/>
+      <w:r>
+        <w:rPr>
+          <w:sz w:val="24"/>
+          <w:szCs w:val="24"/>
+        </w:rPr>
+        <w:t>="</w:t>
+      </w:r>
+      <w:proofErr w:type="gramStart"/>
+      <w:r>
+        <w:rPr>
+          <w:sz w:val="24"/>
+          <w:szCs w:val="24"/>
+        </w:rPr>
+        <w:t>{{ car.car_photo.url</w:t>
+      </w:r>
+      <w:proofErr w:type="gramEnd"/>
+      <w:r>
+        <w:rPr>
+          <w:sz w:val="24"/>
+          <w:szCs w:val="24"/>
+        </w:rPr>
+        <w:t xml:space="preserve"> }}" class="overlap-</w:t>
+      </w:r>
+      <w:proofErr w:type="spellStart"/>
+      <w:r>
+        <w:rPr>
+          <w:sz w:val="24"/>
+          <w:szCs w:val="24"/>
+        </w:rPr>
+        <w:t>btn</w:t>
+      </w:r>
+      <w:proofErr w:type="spellEnd"/>
+      <w:r>
+        <w:rPr>
+          <w:sz w:val="24"/>
+          <w:szCs w:val="24"/>
+        </w:rPr>
+        <w:t>"&gt;</w:t>
+      </w:r>
+    </w:p>
+    <w:p>
+      <w:pPr>
+        <w:shd w:val="clear" w:color="auto" w:fill="000000" w:themeFill="text1"/>
+        <w:rPr>
+          <w:sz w:val="24"/>
+          <w:szCs w:val="24"/>
+        </w:rPr>
+      </w:pPr>
+      <w:r>
+        <w:rPr>
+          <w:sz w:val="24"/>
+          <w:szCs w:val="24"/>
+        </w:rPr>
+        <w:t xml:space="preserve">                                            &lt;</w:t>
+      </w:r>
+      <w:proofErr w:type="spellStart"/>
+      <w:r>
+        <w:rPr>
+          <w:sz w:val="24"/>
+          <w:szCs w:val="24"/>
+        </w:rPr>
+        <w:t>i</w:t>
+      </w:r>
+      <w:proofErr w:type="spellEnd"/>
+      <w:r>
+        <w:rPr>
+          <w:sz w:val="24"/>
+          <w:szCs w:val="24"/>
+        </w:rPr>
+        <w:t xml:space="preserve"> class="fa fa-expand"&gt;&lt;/</w:t>
+      </w:r>
+      <w:proofErr w:type="spellStart"/>
+      <w:r>
+        <w:rPr>
+          <w:sz w:val="24"/>
+          <w:szCs w:val="24"/>
+        </w:rPr>
+        <w:t>i</w:t>
+      </w:r>
+      <w:proofErr w:type="spellEnd"/>
+      <w:r>
+        <w:rPr>
+          <w:sz w:val="24"/>
+          <w:szCs w:val="24"/>
+        </w:rPr>
+        <w:t>&gt;</w:t>
       </w:r>
     </w:p>
     <w:p>
@@ -3130,7 +5495,55 @@
           <w:szCs w:val="24"/>
         </w:rPr>
         <w:lastRenderedPageBreak/>
-        <w:t xml:space="preserve">                                            &lt;img class="hidden" src="{{ car.car_photo.url }}"&gt;</w:t>
+        <w:t xml:space="preserve">                                            &lt;</w:t>
+      </w:r>
+      <w:proofErr w:type="spellStart"/>
+      <w:r>
+        <w:rPr>
+          <w:sz w:val="24"/>
+          <w:szCs w:val="24"/>
+        </w:rPr>
+        <w:t>img</w:t>
+      </w:r>
+      <w:proofErr w:type="spellEnd"/>
+      <w:r>
+        <w:rPr>
+          <w:sz w:val="24"/>
+          <w:szCs w:val="24"/>
+        </w:rPr>
+        <w:t xml:space="preserve"> class="hidden" </w:t>
+      </w:r>
+      <w:proofErr w:type="spellStart"/>
+      <w:r>
+        <w:rPr>
+          <w:sz w:val="24"/>
+          <w:szCs w:val="24"/>
+        </w:rPr>
+        <w:t>src</w:t>
+      </w:r>
+      <w:proofErr w:type="spellEnd"/>
+      <w:r>
+        <w:rPr>
+          <w:sz w:val="24"/>
+          <w:szCs w:val="24"/>
+        </w:rPr>
+        <w:t>="</w:t>
+      </w:r>
+      <w:proofErr w:type="gramStart"/>
+      <w:r>
+        <w:rPr>
+          <w:sz w:val="24"/>
+          <w:szCs w:val="24"/>
+        </w:rPr>
+        <w:t>{{ car.car_photo.url</w:t>
+      </w:r>
+      <w:proofErr w:type="gramEnd"/>
+      <w:r>
+        <w:rPr>
+          <w:sz w:val="24"/>
+          <w:szCs w:val="24"/>
+        </w:rPr>
+        <w:t xml:space="preserve"> }}"&gt;</w:t>
       </w:r>
     </w:p>
     <w:p>
@@ -3187,23 +5600,103 @@
           <w:sz w:val="24"/>
           <w:szCs w:val="24"/>
         </w:rPr>
-        <w:t xml:space="preserve">                                        &lt;a href="{{ car.car_photo_1.url }}" class="hidden"&gt;</w:t>
-      </w:r>
-    </w:p>
-    <w:p>
-      <w:pPr>
-        <w:shd w:val="clear" w:color="auto" w:fill="000000" w:themeFill="text1"/>
-        <w:rPr>
-          <w:sz w:val="24"/>
-          <w:szCs w:val="24"/>
-        </w:rPr>
-      </w:pPr>
-      <w:r>
-        <w:rPr>
-          <w:sz w:val="24"/>
-          <w:szCs w:val="24"/>
-        </w:rPr>
-        <w:t xml:space="preserve">                                            &lt;img class="hidden" src="{{ car.car_photo_1.url }}"&gt;</w:t>
+        <w:t xml:space="preserve">                                        &lt;a </w:t>
+      </w:r>
+      <w:proofErr w:type="spellStart"/>
+      <w:r>
+        <w:rPr>
+          <w:sz w:val="24"/>
+          <w:szCs w:val="24"/>
+        </w:rPr>
+        <w:t>href</w:t>
+      </w:r>
+      <w:proofErr w:type="spellEnd"/>
+      <w:r>
+        <w:rPr>
+          <w:sz w:val="24"/>
+          <w:szCs w:val="24"/>
+        </w:rPr>
+        <w:t>="</w:t>
+      </w:r>
+      <w:proofErr w:type="gramStart"/>
+      <w:r>
+        <w:rPr>
+          <w:sz w:val="24"/>
+          <w:szCs w:val="24"/>
+        </w:rPr>
+        <w:t>{{ car.car_photo_1.url</w:t>
+      </w:r>
+      <w:proofErr w:type="gramEnd"/>
+      <w:r>
+        <w:rPr>
+          <w:sz w:val="24"/>
+          <w:szCs w:val="24"/>
+        </w:rPr>
+        <w:t xml:space="preserve"> }}" class="hidden"&gt;</w:t>
+      </w:r>
+    </w:p>
+    <w:p>
+      <w:pPr>
+        <w:shd w:val="clear" w:color="auto" w:fill="000000" w:themeFill="text1"/>
+        <w:rPr>
+          <w:sz w:val="24"/>
+          <w:szCs w:val="24"/>
+        </w:rPr>
+      </w:pPr>
+      <w:r>
+        <w:rPr>
+          <w:sz w:val="24"/>
+          <w:szCs w:val="24"/>
+        </w:rPr>
+        <w:t xml:space="preserve">                                            &lt;</w:t>
+      </w:r>
+      <w:proofErr w:type="spellStart"/>
+      <w:r>
+        <w:rPr>
+          <w:sz w:val="24"/>
+          <w:szCs w:val="24"/>
+        </w:rPr>
+        <w:t>img</w:t>
+      </w:r>
+      <w:proofErr w:type="spellEnd"/>
+      <w:r>
+        <w:rPr>
+          <w:sz w:val="24"/>
+          <w:szCs w:val="24"/>
+        </w:rPr>
+        <w:t xml:space="preserve"> class="hidden" </w:t>
+      </w:r>
+      <w:proofErr w:type="spellStart"/>
+      <w:r>
+        <w:rPr>
+          <w:sz w:val="24"/>
+          <w:szCs w:val="24"/>
+        </w:rPr>
+        <w:t>src</w:t>
+      </w:r>
+      <w:proofErr w:type="spellEnd"/>
+      <w:r>
+        <w:rPr>
+          <w:sz w:val="24"/>
+          <w:szCs w:val="24"/>
+        </w:rPr>
+        <w:t>="</w:t>
+      </w:r>
+      <w:proofErr w:type="gramStart"/>
+      <w:r>
+        <w:rPr>
+          <w:sz w:val="24"/>
+          <w:szCs w:val="24"/>
+        </w:rPr>
+        <w:t>{{ car.car_photo_1.url</w:t>
+      </w:r>
+      <w:proofErr w:type="gramEnd"/>
+      <w:r>
+        <w:rPr>
+          <w:sz w:val="24"/>
+          <w:szCs w:val="24"/>
+        </w:rPr>
+        <w:t xml:space="preserve"> }}"&gt;</w:t>
       </w:r>
     </w:p>
     <w:p>
@@ -3267,23 +5760,103 @@
           <w:sz w:val="24"/>
           <w:szCs w:val="24"/>
         </w:rPr>
-        <w:t xml:space="preserve">                                        &lt;a href="{{ car.car_photo_2.url }}" class="hidden"&gt;</w:t>
-      </w:r>
-    </w:p>
-    <w:p>
-      <w:pPr>
-        <w:shd w:val="clear" w:color="auto" w:fill="000000" w:themeFill="text1"/>
-        <w:rPr>
-          <w:sz w:val="24"/>
-          <w:szCs w:val="24"/>
-        </w:rPr>
-      </w:pPr>
-      <w:r>
-        <w:rPr>
-          <w:sz w:val="24"/>
-          <w:szCs w:val="24"/>
-        </w:rPr>
-        <w:t xml:space="preserve">                                            &lt;img class="hidden" src="{{ car.car_photo_2.url }}"&gt;</w:t>
+        <w:t xml:space="preserve">                                        &lt;a </w:t>
+      </w:r>
+      <w:proofErr w:type="spellStart"/>
+      <w:r>
+        <w:rPr>
+          <w:sz w:val="24"/>
+          <w:szCs w:val="24"/>
+        </w:rPr>
+        <w:t>href</w:t>
+      </w:r>
+      <w:proofErr w:type="spellEnd"/>
+      <w:r>
+        <w:rPr>
+          <w:sz w:val="24"/>
+          <w:szCs w:val="24"/>
+        </w:rPr>
+        <w:t>="</w:t>
+      </w:r>
+      <w:proofErr w:type="gramStart"/>
+      <w:r>
+        <w:rPr>
+          <w:sz w:val="24"/>
+          <w:szCs w:val="24"/>
+        </w:rPr>
+        <w:t>{{ car.car_photo_2.url</w:t>
+      </w:r>
+      <w:proofErr w:type="gramEnd"/>
+      <w:r>
+        <w:rPr>
+          <w:sz w:val="24"/>
+          <w:szCs w:val="24"/>
+        </w:rPr>
+        <w:t xml:space="preserve"> }}" class="hidden"&gt;</w:t>
+      </w:r>
+    </w:p>
+    <w:p>
+      <w:pPr>
+        <w:shd w:val="clear" w:color="auto" w:fill="000000" w:themeFill="text1"/>
+        <w:rPr>
+          <w:sz w:val="24"/>
+          <w:szCs w:val="24"/>
+        </w:rPr>
+      </w:pPr>
+      <w:r>
+        <w:rPr>
+          <w:sz w:val="24"/>
+          <w:szCs w:val="24"/>
+        </w:rPr>
+        <w:t xml:space="preserve">                                            &lt;</w:t>
+      </w:r>
+      <w:proofErr w:type="spellStart"/>
+      <w:r>
+        <w:rPr>
+          <w:sz w:val="24"/>
+          <w:szCs w:val="24"/>
+        </w:rPr>
+        <w:t>img</w:t>
+      </w:r>
+      <w:proofErr w:type="spellEnd"/>
+      <w:r>
+        <w:rPr>
+          <w:sz w:val="24"/>
+          <w:szCs w:val="24"/>
+        </w:rPr>
+        <w:t xml:space="preserve"> class="hidden" </w:t>
+      </w:r>
+      <w:proofErr w:type="spellStart"/>
+      <w:r>
+        <w:rPr>
+          <w:sz w:val="24"/>
+          <w:szCs w:val="24"/>
+        </w:rPr>
+        <w:t>src</w:t>
+      </w:r>
+      <w:proofErr w:type="spellEnd"/>
+      <w:r>
+        <w:rPr>
+          <w:sz w:val="24"/>
+          <w:szCs w:val="24"/>
+        </w:rPr>
+        <w:t>="</w:t>
+      </w:r>
+      <w:proofErr w:type="gramStart"/>
+      <w:r>
+        <w:rPr>
+          <w:sz w:val="24"/>
+          <w:szCs w:val="24"/>
+        </w:rPr>
+        <w:t>{{ car.car_photo_2.url</w:t>
+      </w:r>
+      <w:proofErr w:type="gramEnd"/>
+      <w:r>
+        <w:rPr>
+          <w:sz w:val="24"/>
+          <w:szCs w:val="24"/>
+        </w:rPr>
+        <w:t xml:space="preserve"> }}"&gt;</w:t>
       </w:r>
     </w:p>
     <w:p>
@@ -3356,23 +5929,103 @@
           <w:sz w:val="24"/>
           <w:szCs w:val="24"/>
         </w:rPr>
-        <w:t xml:space="preserve">                                        &lt;a href="{{ car.car_photo_3.url }}" class="hidden"&gt;</w:t>
-      </w:r>
-    </w:p>
-    <w:p>
-      <w:pPr>
-        <w:shd w:val="clear" w:color="auto" w:fill="000000" w:themeFill="text1"/>
-        <w:rPr>
-          <w:sz w:val="24"/>
-          <w:szCs w:val="24"/>
-        </w:rPr>
-      </w:pPr>
-      <w:r>
-        <w:rPr>
-          <w:sz w:val="24"/>
-          <w:szCs w:val="24"/>
-        </w:rPr>
-        <w:t xml:space="preserve">                                            &lt;img class="hidden" src="{{ car.car_photo_3.url }}"&gt;</w:t>
+        <w:t xml:space="preserve">                                        &lt;a </w:t>
+      </w:r>
+      <w:proofErr w:type="spellStart"/>
+      <w:r>
+        <w:rPr>
+          <w:sz w:val="24"/>
+          <w:szCs w:val="24"/>
+        </w:rPr>
+        <w:t>href</w:t>
+      </w:r>
+      <w:proofErr w:type="spellEnd"/>
+      <w:r>
+        <w:rPr>
+          <w:sz w:val="24"/>
+          <w:szCs w:val="24"/>
+        </w:rPr>
+        <w:t>="</w:t>
+      </w:r>
+      <w:proofErr w:type="gramStart"/>
+      <w:r>
+        <w:rPr>
+          <w:sz w:val="24"/>
+          <w:szCs w:val="24"/>
+        </w:rPr>
+        <w:t>{{ car.car_photo_3.url</w:t>
+      </w:r>
+      <w:proofErr w:type="gramEnd"/>
+      <w:r>
+        <w:rPr>
+          <w:sz w:val="24"/>
+          <w:szCs w:val="24"/>
+        </w:rPr>
+        <w:t xml:space="preserve"> }}" class="hidden"&gt;</w:t>
+      </w:r>
+    </w:p>
+    <w:p>
+      <w:pPr>
+        <w:shd w:val="clear" w:color="auto" w:fill="000000" w:themeFill="text1"/>
+        <w:rPr>
+          <w:sz w:val="24"/>
+          <w:szCs w:val="24"/>
+        </w:rPr>
+      </w:pPr>
+      <w:r>
+        <w:rPr>
+          <w:sz w:val="24"/>
+          <w:szCs w:val="24"/>
+        </w:rPr>
+        <w:t xml:space="preserve">                                            &lt;</w:t>
+      </w:r>
+      <w:proofErr w:type="spellStart"/>
+      <w:r>
+        <w:rPr>
+          <w:sz w:val="24"/>
+          <w:szCs w:val="24"/>
+        </w:rPr>
+        <w:t>img</w:t>
+      </w:r>
+      <w:proofErr w:type="spellEnd"/>
+      <w:r>
+        <w:rPr>
+          <w:sz w:val="24"/>
+          <w:szCs w:val="24"/>
+        </w:rPr>
+        <w:t xml:space="preserve"> class="hidden" </w:t>
+      </w:r>
+      <w:proofErr w:type="spellStart"/>
+      <w:r>
+        <w:rPr>
+          <w:sz w:val="24"/>
+          <w:szCs w:val="24"/>
+        </w:rPr>
+        <w:t>src</w:t>
+      </w:r>
+      <w:proofErr w:type="spellEnd"/>
+      <w:r>
+        <w:rPr>
+          <w:sz w:val="24"/>
+          <w:szCs w:val="24"/>
+        </w:rPr>
+        <w:t>="</w:t>
+      </w:r>
+      <w:proofErr w:type="gramStart"/>
+      <w:r>
+        <w:rPr>
+          <w:sz w:val="24"/>
+          <w:szCs w:val="24"/>
+        </w:rPr>
+        <w:t>{{ car.car_photo_3.url</w:t>
+      </w:r>
+      <w:proofErr w:type="gramEnd"/>
+      <w:r>
+        <w:rPr>
+          <w:sz w:val="24"/>
+          <w:szCs w:val="24"/>
+        </w:rPr>
+        <w:t xml:space="preserve"> }}"&gt;</w:t>
       </w:r>
     </w:p>
     <w:p>
@@ -3436,23 +6089,103 @@
           <w:sz w:val="24"/>
           <w:szCs w:val="24"/>
         </w:rPr>
-        <w:t xml:space="preserve">                                        &lt;a href="{{ car.car_photo_4.url }}" class="hidden"&gt;</w:t>
-      </w:r>
-    </w:p>
-    <w:p>
-      <w:pPr>
-        <w:shd w:val="clear" w:color="auto" w:fill="000000" w:themeFill="text1"/>
-        <w:rPr>
-          <w:sz w:val="24"/>
-          <w:szCs w:val="24"/>
-        </w:rPr>
-      </w:pPr>
-      <w:r>
-        <w:rPr>
-          <w:sz w:val="24"/>
-          <w:szCs w:val="24"/>
-        </w:rPr>
-        <w:t xml:space="preserve">                                            &lt;img class="hidden" src="{{ car.car_photo_4.url }}"&gt;</w:t>
+        <w:t xml:space="preserve">                                        &lt;a </w:t>
+      </w:r>
+      <w:proofErr w:type="spellStart"/>
+      <w:r>
+        <w:rPr>
+          <w:sz w:val="24"/>
+          <w:szCs w:val="24"/>
+        </w:rPr>
+        <w:t>href</w:t>
+      </w:r>
+      <w:proofErr w:type="spellEnd"/>
+      <w:r>
+        <w:rPr>
+          <w:sz w:val="24"/>
+          <w:szCs w:val="24"/>
+        </w:rPr>
+        <w:t>="</w:t>
+      </w:r>
+      <w:proofErr w:type="gramStart"/>
+      <w:r>
+        <w:rPr>
+          <w:sz w:val="24"/>
+          <w:szCs w:val="24"/>
+        </w:rPr>
+        <w:t>{{ car.car_photo_4.url</w:t>
+      </w:r>
+      <w:proofErr w:type="gramEnd"/>
+      <w:r>
+        <w:rPr>
+          <w:sz w:val="24"/>
+          <w:szCs w:val="24"/>
+        </w:rPr>
+        <w:t xml:space="preserve"> }}" class="hidden"&gt;</w:t>
+      </w:r>
+    </w:p>
+    <w:p>
+      <w:pPr>
+        <w:shd w:val="clear" w:color="auto" w:fill="000000" w:themeFill="text1"/>
+        <w:rPr>
+          <w:sz w:val="24"/>
+          <w:szCs w:val="24"/>
+        </w:rPr>
+      </w:pPr>
+      <w:r>
+        <w:rPr>
+          <w:sz w:val="24"/>
+          <w:szCs w:val="24"/>
+        </w:rPr>
+        <w:t xml:space="preserve">                                            &lt;</w:t>
+      </w:r>
+      <w:proofErr w:type="spellStart"/>
+      <w:r>
+        <w:rPr>
+          <w:sz w:val="24"/>
+          <w:szCs w:val="24"/>
+        </w:rPr>
+        <w:t>img</w:t>
+      </w:r>
+      <w:proofErr w:type="spellEnd"/>
+      <w:r>
+        <w:rPr>
+          <w:sz w:val="24"/>
+          <w:szCs w:val="24"/>
+        </w:rPr>
+        <w:t xml:space="preserve"> class="hidden" </w:t>
+      </w:r>
+      <w:proofErr w:type="spellStart"/>
+      <w:r>
+        <w:rPr>
+          <w:sz w:val="24"/>
+          <w:szCs w:val="24"/>
+        </w:rPr>
+        <w:t>src</w:t>
+      </w:r>
+      <w:proofErr w:type="spellEnd"/>
+      <w:r>
+        <w:rPr>
+          <w:sz w:val="24"/>
+          <w:szCs w:val="24"/>
+        </w:rPr>
+        <w:t>="</w:t>
+      </w:r>
+      <w:proofErr w:type="gramStart"/>
+      <w:r>
+        <w:rPr>
+          <w:sz w:val="24"/>
+          <w:szCs w:val="24"/>
+        </w:rPr>
+        <w:t>{{ car.car_photo_4.url</w:t>
+      </w:r>
+      <w:proofErr w:type="gramEnd"/>
+      <w:r>
+        <w:rPr>
+          <w:sz w:val="24"/>
+          <w:szCs w:val="24"/>
+        </w:rPr>
+        <w:t xml:space="preserve"> }}"&gt;</w:t>
       </w:r>
     </w:p>
     <w:p>
@@ -3537,34 +6270,757 @@
     <w:p>
       <w:pPr>
         <w:rPr>
-          <w:sz w:val="24"/>
-          <w:szCs w:val="24"/>
-        </w:rPr>
-      </w:pPr>
-    </w:p>
-    <w:p>
-      <w:pPr>
-        <w:rPr>
-          <w:sz w:val="24"/>
-          <w:szCs w:val="24"/>
-        </w:rPr>
-      </w:pPr>
-    </w:p>
-    <w:p>
-      <w:pPr>
-        <w:rPr>
-          <w:sz w:val="24"/>
-          <w:szCs w:val="24"/>
-        </w:rPr>
-      </w:pPr>
-    </w:p>
-    <w:p>
-      <w:pPr>
-        <w:rPr>
-          <w:sz w:val="24"/>
-          <w:szCs w:val="24"/>
-        </w:rPr>
-      </w:pPr>
+          <w:b/>
+          <w:bCs/>
+          <w:sz w:val="36"/>
+          <w:szCs w:val="36"/>
+        </w:rPr>
+      </w:pPr>
+      <w:r>
+        <w:rPr>
+          <w:b/>
+          <w:bCs/>
+          <w:sz w:val="36"/>
+          <w:szCs w:val="36"/>
+          <w:highlight w:val="yellow"/>
+        </w:rPr>
+        <w:lastRenderedPageBreak/>
+        <w:t xml:space="preserve">Car </w:t>
+      </w:r>
+      <w:proofErr w:type="gramStart"/>
+      <w:r>
+        <w:rPr>
+          <w:b/>
+          <w:bCs/>
+          <w:sz w:val="36"/>
+          <w:szCs w:val="36"/>
+          <w:highlight w:val="yellow"/>
+        </w:rPr>
+        <w:t>huma</w:t>
+      </w:r>
+      <w:r>
+        <w:rPr>
+          <w:b/>
+          <w:bCs/>
+          <w:sz w:val="36"/>
+          <w:szCs w:val="36"/>
+          <w:highlight w:val="yellow"/>
+        </w:rPr>
+        <w:t>n</w:t>
+      </w:r>
+      <w:r>
+        <w:rPr>
+          <w:b/>
+          <w:bCs/>
+          <w:sz w:val="36"/>
+          <w:szCs w:val="36"/>
+          <w:highlight w:val="yellow"/>
+        </w:rPr>
+        <w:t>ize</w:t>
+      </w:r>
+      <w:proofErr w:type="gramEnd"/>
+    </w:p>
+    <w:p>
+      <w:pPr>
+        <w:rPr>
+          <w:sz w:val="24"/>
+          <w:szCs w:val="24"/>
+        </w:rPr>
+      </w:pPr>
+      <w:r>
+        <w:rPr>
+          <w:sz w:val="24"/>
+          <w:szCs w:val="24"/>
+        </w:rPr>
+        <w:t>This is use for comma in between digits</w:t>
+      </w:r>
+    </w:p>
+    <w:p>
+      <w:pPr>
+        <w:rPr>
+          <w:sz w:val="24"/>
+          <w:szCs w:val="24"/>
+        </w:rPr>
+      </w:pPr>
+    </w:p>
+    <w:p>
+      <w:pPr>
+        <w:pStyle w:val="ListParagraph"/>
+        <w:numPr>
+          <w:ilvl w:val="0"/>
+          <w:numId w:val="9"/>
+        </w:numPr>
+        <w:spacing w:line="360" w:lineRule="auto"/>
+        <w:rPr>
+          <w:sz w:val="24"/>
+          <w:szCs w:val="24"/>
+        </w:rPr>
+      </w:pPr>
+      <w:r>
+        <w:rPr>
+          <w:sz w:val="24"/>
+          <w:szCs w:val="24"/>
+        </w:rPr>
+        <w:t>First add the huma</w:t>
+      </w:r>
+      <w:r>
+        <w:rPr>
+          <w:sz w:val="24"/>
+          <w:szCs w:val="24"/>
+        </w:rPr>
+        <w:t>n</w:t>
+      </w:r>
+      <w:r>
+        <w:rPr>
+          <w:sz w:val="24"/>
+          <w:szCs w:val="24"/>
+        </w:rPr>
+        <w:t xml:space="preserve">ize in </w:t>
+      </w:r>
+      <w:proofErr w:type="spellStart"/>
+      <w:r>
+        <w:rPr>
+          <w:sz w:val="24"/>
+          <w:szCs w:val="24"/>
+        </w:rPr>
+        <w:t>installed_apps</w:t>
+      </w:r>
+      <w:proofErr w:type="spellEnd"/>
+    </w:p>
+    <w:p>
+      <w:pPr>
+        <w:pStyle w:val="ListParagraph"/>
+        <w:spacing w:line="360" w:lineRule="auto"/>
+        <w:rPr>
+          <w:sz w:val="24"/>
+          <w:szCs w:val="24"/>
+        </w:rPr>
+      </w:pPr>
+      <w:r>
+        <w:rPr>
+          <w:sz w:val="24"/>
+          <w:szCs w:val="24"/>
+        </w:rPr>
+        <w:t xml:space="preserve">  </w:t>
+      </w:r>
+      <w:r>
+        <w:rPr>
+          <w:sz w:val="24"/>
+          <w:szCs w:val="24"/>
+        </w:rPr>
+        <w:tab/>
+      </w:r>
+      <w:r>
+        <w:rPr>
+          <w:sz w:val="24"/>
+          <w:szCs w:val="24"/>
+          <w:shd w:val="clear" w:color="auto" w:fill="000000" w:themeFill="text1"/>
+        </w:rPr>
+        <w:t>'</w:t>
+      </w:r>
+      <w:proofErr w:type="spellStart"/>
+      <w:proofErr w:type="gramStart"/>
+      <w:r>
+        <w:rPr>
+          <w:sz w:val="24"/>
+          <w:szCs w:val="24"/>
+          <w:shd w:val="clear" w:color="auto" w:fill="000000" w:themeFill="text1"/>
+        </w:rPr>
+        <w:t>django.contrib</w:t>
+      </w:r>
+      <w:proofErr w:type="gramEnd"/>
+      <w:r>
+        <w:rPr>
+          <w:sz w:val="24"/>
+          <w:szCs w:val="24"/>
+          <w:shd w:val="clear" w:color="auto" w:fill="000000" w:themeFill="text1"/>
+        </w:rPr>
+        <w:t>.humanize</w:t>
+      </w:r>
+      <w:proofErr w:type="spellEnd"/>
+      <w:r>
+        <w:rPr>
+          <w:sz w:val="24"/>
+          <w:szCs w:val="24"/>
+          <w:shd w:val="clear" w:color="auto" w:fill="000000" w:themeFill="text1"/>
+        </w:rPr>
+        <w:t>',</w:t>
+      </w:r>
+    </w:p>
+    <w:p>
+      <w:pPr>
+        <w:pStyle w:val="ListParagraph"/>
+        <w:numPr>
+          <w:ilvl w:val="0"/>
+          <w:numId w:val="9"/>
+        </w:numPr>
+        <w:spacing w:line="360" w:lineRule="auto"/>
+        <w:rPr>
+          <w:sz w:val="24"/>
+          <w:szCs w:val="24"/>
+        </w:rPr>
+      </w:pPr>
+      <w:proofErr w:type="gramStart"/>
+      <w:r>
+        <w:rPr>
+          <w:sz w:val="24"/>
+          <w:szCs w:val="24"/>
+        </w:rPr>
+        <w:t>Than</w:t>
+      </w:r>
+      <w:proofErr w:type="gramEnd"/>
+      <w:r>
+        <w:rPr>
+          <w:sz w:val="24"/>
+          <w:szCs w:val="24"/>
+        </w:rPr>
+        <w:t xml:space="preserve"> change in the price and miles section</w:t>
+      </w:r>
+    </w:p>
+    <w:p>
+      <w:pPr>
+        <w:pStyle w:val="ListParagraph"/>
+        <w:spacing w:line="360" w:lineRule="auto"/>
+        <w:ind w:left="1440"/>
+        <w:rPr>
+          <w:sz w:val="24"/>
+          <w:szCs w:val="24"/>
+        </w:rPr>
+      </w:pPr>
+      <w:r>
+        <w:rPr>
+          <w:sz w:val="24"/>
+          <w:szCs w:val="24"/>
+          <w:shd w:val="clear" w:color="auto" w:fill="000000" w:themeFill="text1"/>
+        </w:rPr>
+        <w:t>&lt;p class="price"&gt;$</w:t>
+      </w:r>
+      <w:proofErr w:type="gramStart"/>
+      <w:r>
+        <w:rPr>
+          <w:sz w:val="24"/>
+          <w:szCs w:val="24"/>
+          <w:shd w:val="clear" w:color="auto" w:fill="000000" w:themeFill="text1"/>
+        </w:rPr>
+        <w:t xml:space="preserve">{{ </w:t>
+      </w:r>
+      <w:proofErr w:type="spellStart"/>
+      <w:r>
+        <w:rPr>
+          <w:sz w:val="24"/>
+          <w:szCs w:val="24"/>
+          <w:shd w:val="clear" w:color="auto" w:fill="000000" w:themeFill="text1"/>
+        </w:rPr>
+        <w:t>car</w:t>
+      </w:r>
+      <w:proofErr w:type="gramEnd"/>
+      <w:r>
+        <w:rPr>
+          <w:sz w:val="24"/>
+          <w:szCs w:val="24"/>
+          <w:shd w:val="clear" w:color="auto" w:fill="000000" w:themeFill="text1"/>
+        </w:rPr>
+        <w:t>.price</w:t>
+      </w:r>
+      <w:proofErr w:type="spellEnd"/>
+      <w:r>
+        <w:rPr>
+          <w:sz w:val="24"/>
+          <w:szCs w:val="24"/>
+          <w:shd w:val="clear" w:color="auto" w:fill="000000" w:themeFill="text1"/>
+        </w:rPr>
+        <w:t xml:space="preserve"> | </w:t>
+      </w:r>
+      <w:proofErr w:type="spellStart"/>
+      <w:r>
+        <w:rPr>
+          <w:sz w:val="24"/>
+          <w:szCs w:val="24"/>
+          <w:shd w:val="clear" w:color="auto" w:fill="000000" w:themeFill="text1"/>
+        </w:rPr>
+        <w:t>intcomma</w:t>
+      </w:r>
+      <w:proofErr w:type="spellEnd"/>
+      <w:r>
+        <w:rPr>
+          <w:sz w:val="24"/>
+          <w:szCs w:val="24"/>
+          <w:shd w:val="clear" w:color="auto" w:fill="000000" w:themeFill="text1"/>
+        </w:rPr>
+        <w:t>}}&lt;/p&gt;</w:t>
+      </w:r>
+    </w:p>
+    <w:p>
+      <w:pPr>
+        <w:pStyle w:val="ListParagraph"/>
+        <w:numPr>
+          <w:ilvl w:val="0"/>
+          <w:numId w:val="9"/>
+        </w:numPr>
+        <w:spacing w:line="360" w:lineRule="auto"/>
+        <w:rPr>
+          <w:sz w:val="24"/>
+          <w:szCs w:val="24"/>
+        </w:rPr>
+      </w:pPr>
+      <w:proofErr w:type="gramStart"/>
+      <w:r>
+        <w:rPr>
+          <w:sz w:val="24"/>
+          <w:szCs w:val="24"/>
+        </w:rPr>
+        <w:t>Than</w:t>
+      </w:r>
+      <w:proofErr w:type="gramEnd"/>
+      <w:r>
+        <w:rPr>
+          <w:sz w:val="24"/>
+          <w:szCs w:val="24"/>
+        </w:rPr>
+        <w:t xml:space="preserve"> load the huma</w:t>
+      </w:r>
+      <w:r>
+        <w:rPr>
+          <w:sz w:val="24"/>
+          <w:szCs w:val="24"/>
+        </w:rPr>
+        <w:t>n</w:t>
+      </w:r>
+      <w:r>
+        <w:rPr>
+          <w:sz w:val="24"/>
+          <w:szCs w:val="24"/>
+        </w:rPr>
+        <w:t>ize</w:t>
+      </w:r>
+    </w:p>
+    <w:p>
+      <w:pPr>
+        <w:pStyle w:val="ListParagraph"/>
+        <w:shd w:val="clear" w:color="auto" w:fill="000000" w:themeFill="text1"/>
+        <w:spacing w:line="360" w:lineRule="auto"/>
+        <w:ind w:left="1440"/>
+        <w:rPr>
+          <w:sz w:val="24"/>
+          <w:szCs w:val="24"/>
+        </w:rPr>
+      </w:pPr>
+      <w:r>
+        <w:rPr>
+          <w:sz w:val="24"/>
+          <w:szCs w:val="24"/>
+        </w:rPr>
+        <w:t>{% load humanize %}</w:t>
+      </w:r>
+    </w:p>
+    <w:p>
+      <w:pPr>
+        <w:rPr>
+          <w:sz w:val="24"/>
+          <w:szCs w:val="24"/>
+        </w:rPr>
+      </w:pPr>
+    </w:p>
+    <w:p>
+      <w:pPr>
+        <w:rPr>
+          <w:b/>
+          <w:bCs/>
+          <w:sz w:val="40"/>
+          <w:szCs w:val="40"/>
+        </w:rPr>
+      </w:pPr>
+      <w:r>
+        <w:rPr>
+          <w:b/>
+          <w:bCs/>
+          <w:sz w:val="40"/>
+          <w:szCs w:val="40"/>
+          <w:highlight w:val="yellow"/>
+        </w:rPr>
+        <w:t>Git push</w:t>
+      </w:r>
+    </w:p>
+    <w:p>
+      <w:pPr>
+        <w:rPr>
+          <w:b/>
+          <w:bCs/>
+          <w:sz w:val="28"/>
+          <w:szCs w:val="28"/>
+        </w:rPr>
+      </w:pPr>
+      <w:r>
+        <w:rPr>
+          <w:b/>
+          <w:bCs/>
+          <w:sz w:val="28"/>
+          <w:szCs w:val="28"/>
+          <w:highlight w:val="cyan"/>
+        </w:rPr>
+        <w:t>Come outside the env.</w:t>
+      </w:r>
+    </w:p>
+    <w:p>
+      <w:pPr>
+        <w:rPr>
+          <w:sz w:val="24"/>
+          <w:szCs w:val="24"/>
+        </w:rPr>
+      </w:pPr>
+      <w:r>
+        <w:rPr>
+          <w:sz w:val="24"/>
+          <w:szCs w:val="24"/>
+          <w:highlight w:val="green"/>
+        </w:rPr>
+        <w:t>If you get this kind of error</w:t>
+      </w:r>
+    </w:p>
+    <w:p>
+      <w:pPr>
+        <w:ind w:left="720"/>
+        <w:rPr>
+          <w:sz w:val="24"/>
+          <w:szCs w:val="24"/>
+        </w:rPr>
+      </w:pPr>
+      <w:r>
+        <w:rPr>
+          <w:sz w:val="24"/>
+          <w:szCs w:val="24"/>
+        </w:rPr>
+        <w:t>fatal: Unable to create 'C:/Users/Vishal/Desktop/</w:t>
+      </w:r>
+      <w:proofErr w:type="spellStart"/>
+      <w:r>
+        <w:rPr>
+          <w:sz w:val="24"/>
+          <w:szCs w:val="24"/>
+        </w:rPr>
+        <w:t>carZone</w:t>
+      </w:r>
+      <w:proofErr w:type="spellEnd"/>
+      <w:r>
+        <w:rPr>
+          <w:sz w:val="24"/>
+          <w:szCs w:val="24"/>
+        </w:rPr>
+        <w:t>/.git/</w:t>
+      </w:r>
+      <w:proofErr w:type="spellStart"/>
+      <w:r>
+        <w:rPr>
+          <w:sz w:val="24"/>
+          <w:szCs w:val="24"/>
+        </w:rPr>
+        <w:t>index.lock</w:t>
+      </w:r>
+      <w:proofErr w:type="spellEnd"/>
+      <w:r>
+        <w:rPr>
+          <w:sz w:val="24"/>
+          <w:szCs w:val="24"/>
+        </w:rPr>
+        <w:t xml:space="preserve">': File exists. Another git process seems to be running in this repository, </w:t>
+      </w:r>
+      <w:proofErr w:type="gramStart"/>
+      <w:r>
+        <w:rPr>
+          <w:sz w:val="24"/>
+          <w:szCs w:val="24"/>
+        </w:rPr>
+        <w:t>e.g.</w:t>
+      </w:r>
+      <w:proofErr w:type="gramEnd"/>
+      <w:r>
+        <w:rPr>
+          <w:sz w:val="24"/>
+          <w:szCs w:val="24"/>
+        </w:rPr>
+        <w:t xml:space="preserve"> an editor opened by 'git commit'. Please make sure all processes are terminated then try again. If it still fails, a git process may have crashed in this repository earlier: remove the file manually to continue.</w:t>
+      </w:r>
+    </w:p>
+    <w:p>
+      <w:pPr>
+        <w:tabs>
+          <w:tab w:val="left" w:pos="916"/>
+          <w:tab w:val="left" w:pos="1832"/>
+          <w:tab w:val="left" w:pos="2748"/>
+          <w:tab w:val="left" w:pos="3664"/>
+          <w:tab w:val="left" w:pos="4580"/>
+          <w:tab w:val="left" w:pos="5496"/>
+          <w:tab w:val="left" w:pos="6412"/>
+          <w:tab w:val="left" w:pos="7328"/>
+          <w:tab w:val="left" w:pos="8244"/>
+          <w:tab w:val="left" w:pos="9160"/>
+          <w:tab w:val="left" w:pos="10076"/>
+          <w:tab w:val="left" w:pos="10992"/>
+          <w:tab w:val="left" w:pos="11908"/>
+          <w:tab w:val="left" w:pos="12824"/>
+          <w:tab w:val="left" w:pos="13740"/>
+          <w:tab w:val="left" w:pos="14656"/>
+        </w:tabs>
+        <w:spacing w:after="0" w:line="240" w:lineRule="auto"/>
+        <w:textAlignment w:val="baseline"/>
+        <w:rPr>
+          <w:rFonts w:ascii="var(--ff-mono)" w:eastAsia="Times New Roman" w:hAnsi="var(--ff-mono)" w:cs="Courier New"/>
+          <w:sz w:val="28"/>
+          <w:szCs w:val="32"/>
+          <w:bdr w:val="none" w:sz="0" w:space="0" w:color="auto" w:frame="1"/>
+          <w:lang w:eastAsia="en-IN"/>
+        </w:rPr>
+      </w:pPr>
+      <w:proofErr w:type="gramStart"/>
+      <w:r>
+        <w:rPr>
+          <w:rFonts w:ascii="var(--ff-mono)" w:eastAsia="Times New Roman" w:hAnsi="var(--ff-mono)" w:cs="Courier New"/>
+          <w:sz w:val="28"/>
+          <w:szCs w:val="32"/>
+          <w:highlight w:val="green"/>
+          <w:bdr w:val="none" w:sz="0" w:space="0" w:color="auto" w:frame="1"/>
+          <w:lang w:eastAsia="en-IN"/>
+        </w:rPr>
+        <w:t>Than</w:t>
+      </w:r>
+      <w:proofErr w:type="gramEnd"/>
+      <w:r>
+        <w:rPr>
+          <w:rFonts w:ascii="var(--ff-mono)" w:eastAsia="Times New Roman" w:hAnsi="var(--ff-mono)" w:cs="Courier New"/>
+          <w:sz w:val="28"/>
+          <w:szCs w:val="32"/>
+          <w:highlight w:val="green"/>
+          <w:bdr w:val="none" w:sz="0" w:space="0" w:color="auto" w:frame="1"/>
+          <w:lang w:eastAsia="en-IN"/>
+        </w:rPr>
+        <w:t xml:space="preserve"> first run this command</w:t>
+      </w:r>
+    </w:p>
+    <w:p>
+      <w:pPr>
+        <w:tabs>
+          <w:tab w:val="left" w:pos="916"/>
+          <w:tab w:val="left" w:pos="1832"/>
+          <w:tab w:val="left" w:pos="2748"/>
+          <w:tab w:val="left" w:pos="3664"/>
+          <w:tab w:val="left" w:pos="4580"/>
+          <w:tab w:val="left" w:pos="5496"/>
+          <w:tab w:val="left" w:pos="6412"/>
+          <w:tab w:val="left" w:pos="7328"/>
+          <w:tab w:val="left" w:pos="8244"/>
+          <w:tab w:val="left" w:pos="9160"/>
+          <w:tab w:val="left" w:pos="10076"/>
+          <w:tab w:val="left" w:pos="10992"/>
+          <w:tab w:val="left" w:pos="11908"/>
+          <w:tab w:val="left" w:pos="12824"/>
+          <w:tab w:val="left" w:pos="13740"/>
+          <w:tab w:val="left" w:pos="14656"/>
+        </w:tabs>
+        <w:spacing w:after="0" w:line="240" w:lineRule="auto"/>
+        <w:textAlignment w:val="baseline"/>
+        <w:rPr>
+          <w:rFonts w:ascii="var(--ff-mono)" w:eastAsia="Times New Roman" w:hAnsi="var(--ff-mono)" w:cs="Courier New"/>
+          <w:sz w:val="28"/>
+          <w:szCs w:val="32"/>
+          <w:bdr w:val="none" w:sz="0" w:space="0" w:color="auto" w:frame="1"/>
+          <w:lang w:eastAsia="en-IN"/>
+        </w:rPr>
+      </w:pPr>
+    </w:p>
+    <w:p>
+      <w:pPr>
+        <w:tabs>
+          <w:tab w:val="left" w:pos="916"/>
+          <w:tab w:val="left" w:pos="1832"/>
+          <w:tab w:val="left" w:pos="2748"/>
+          <w:tab w:val="left" w:pos="3664"/>
+          <w:tab w:val="left" w:pos="4580"/>
+          <w:tab w:val="left" w:pos="5496"/>
+          <w:tab w:val="left" w:pos="6412"/>
+          <w:tab w:val="left" w:pos="7328"/>
+          <w:tab w:val="left" w:pos="8244"/>
+          <w:tab w:val="left" w:pos="9160"/>
+          <w:tab w:val="left" w:pos="10076"/>
+          <w:tab w:val="left" w:pos="10992"/>
+          <w:tab w:val="left" w:pos="11908"/>
+          <w:tab w:val="left" w:pos="12824"/>
+          <w:tab w:val="left" w:pos="13740"/>
+          <w:tab w:val="left" w:pos="14656"/>
+        </w:tabs>
+        <w:spacing w:after="0" w:line="240" w:lineRule="auto"/>
+        <w:textAlignment w:val="baseline"/>
+        <w:rPr>
+          <w:rFonts w:ascii="var(--ff-mono)" w:eastAsia="Times New Roman" w:hAnsi="var(--ff-mono)" w:cs="Courier New"/>
+          <w:sz w:val="28"/>
+          <w:szCs w:val="32"/>
+          <w:lang w:eastAsia="en-IN"/>
+        </w:rPr>
+      </w:pPr>
+      <w:r>
+        <w:rPr>
+          <w:rFonts w:ascii="var(--ff-mono)" w:eastAsia="Times New Roman" w:hAnsi="var(--ff-mono)" w:cs="Courier New"/>
+          <w:sz w:val="28"/>
+          <w:szCs w:val="32"/>
+          <w:highlight w:val="lightGray"/>
+          <w:bdr w:val="none" w:sz="0" w:space="0" w:color="auto" w:frame="1"/>
+          <w:lang w:eastAsia="en-IN"/>
+        </w:rPr>
+        <w:t>rm -f ./.git/</w:t>
+      </w:r>
+      <w:proofErr w:type="spellStart"/>
+      <w:r>
+        <w:rPr>
+          <w:rFonts w:ascii="var(--ff-mono)" w:eastAsia="Times New Roman" w:hAnsi="var(--ff-mono)" w:cs="Courier New"/>
+          <w:sz w:val="28"/>
+          <w:szCs w:val="32"/>
+          <w:highlight w:val="lightGray"/>
+          <w:bdr w:val="none" w:sz="0" w:space="0" w:color="auto" w:frame="1"/>
+          <w:lang w:eastAsia="en-IN"/>
+        </w:rPr>
+        <w:t>index.lock</w:t>
+      </w:r>
+      <w:proofErr w:type="spellEnd"/>
+    </w:p>
+    <w:p>
+      <w:pPr>
+        <w:rPr>
+          <w:sz w:val="32"/>
+          <w:szCs w:val="32"/>
+        </w:rPr>
+      </w:pPr>
+    </w:p>
+    <w:p>
+      <w:pPr>
+        <w:rPr>
+          <w:sz w:val="28"/>
+          <w:szCs w:val="28"/>
+        </w:rPr>
+      </w:pPr>
+      <w:r>
+        <w:rPr>
+          <w:sz w:val="28"/>
+          <w:szCs w:val="28"/>
+        </w:rPr>
+        <w:t xml:space="preserve">than run </w:t>
+      </w:r>
+    </w:p>
+    <w:p>
+      <w:pPr>
+        <w:rPr>
+          <w:sz w:val="32"/>
+          <w:szCs w:val="32"/>
+        </w:rPr>
+      </w:pPr>
+      <w:r>
+        <w:rPr>
+          <w:sz w:val="32"/>
+          <w:szCs w:val="32"/>
+          <w:highlight w:val="lightGray"/>
+        </w:rPr>
+        <w:t xml:space="preserve">git add </w:t>
+      </w:r>
+      <w:r>
+        <w:rPr>
+          <w:sz w:val="32"/>
+          <w:szCs w:val="32"/>
+          <w:highlight w:val="lightGray"/>
+        </w:rPr>
+        <w:t>-</w:t>
+      </w:r>
+      <w:r>
+        <w:rPr>
+          <w:sz w:val="32"/>
+          <w:szCs w:val="32"/>
+          <w:highlight w:val="lightGray"/>
+        </w:rPr>
+        <w:t>A</w:t>
+      </w:r>
+    </w:p>
+    <w:p>
+      <w:pPr>
+        <w:rPr>
+          <w:sz w:val="32"/>
+          <w:szCs w:val="32"/>
+        </w:rPr>
+      </w:pPr>
+      <w:r>
+        <w:rPr>
+          <w:sz w:val="32"/>
+          <w:szCs w:val="32"/>
+          <w:highlight w:val="lightGray"/>
+        </w:rPr>
+        <w:t>git commit -m “Team and car model”</w:t>
+      </w:r>
+    </w:p>
+    <w:p>
+      <w:pPr>
+        <w:rPr>
+          <w:sz w:val="32"/>
+          <w:szCs w:val="32"/>
+        </w:rPr>
+      </w:pPr>
+    </w:p>
+    <w:p>
+      <w:pPr>
+        <w:rPr>
+          <w:b/>
+          <w:bCs/>
+          <w:sz w:val="28"/>
+          <w:szCs w:val="28"/>
+        </w:rPr>
+      </w:pPr>
+      <w:r>
+        <w:rPr>
+          <w:b/>
+          <w:bCs/>
+          <w:sz w:val="28"/>
+          <w:szCs w:val="28"/>
+        </w:rPr>
+        <w:t xml:space="preserve">if changes not reflected on </w:t>
+      </w:r>
+      <w:proofErr w:type="spellStart"/>
+      <w:r>
+        <w:rPr>
+          <w:b/>
+          <w:bCs/>
+          <w:sz w:val="28"/>
+          <w:szCs w:val="28"/>
+        </w:rPr>
+        <w:t>github</w:t>
+      </w:r>
+      <w:proofErr w:type="spellEnd"/>
+      <w:r>
+        <w:rPr>
+          <w:b/>
+          <w:bCs/>
+          <w:sz w:val="28"/>
+          <w:szCs w:val="28"/>
+        </w:rPr>
+        <w:t xml:space="preserve"> than run this command</w:t>
+      </w:r>
+    </w:p>
+    <w:p>
+      <w:pPr>
+        <w:rPr>
+          <w:sz w:val="28"/>
+          <w:szCs w:val="28"/>
+        </w:rPr>
+      </w:pPr>
+      <w:r>
+        <w:rPr>
+          <w:sz w:val="28"/>
+          <w:szCs w:val="28"/>
+          <w:highlight w:val="lightGray"/>
+        </w:rPr>
+        <w:t>git push origin main</w:t>
+      </w:r>
+      <w:r>
+        <w:rPr>
+          <w:sz w:val="28"/>
+          <w:szCs w:val="28"/>
+        </w:rPr>
+        <w:t xml:space="preserve"> </w:t>
+      </w:r>
     </w:p>
     <w:p>
       <w:pPr>
@@ -4204,6 +7660,119 @@
     </w:lvl>
   </w:abstractNum>
   <w:abstractNum w:abstractNumId="7" w15:restartNumberingAfterBreak="0">
+    <w:nsid w:val="61A6785E"/>
+    <w:multiLevelType w:val="hybridMultilevel"/>
+    <w:tmpl w:val="DC5656FE"/>
+    <w:lvl w:ilvl="0" w:tplc="40090001">
+      <w:start w:val="1"/>
+      <w:numFmt w:val="bullet"/>
+      <w:lvlText w:val=""/>
+      <w:lvlJc w:val="left"/>
+      <w:pPr>
+        <w:ind w:left="720" w:hanging="360"/>
+      </w:pPr>
+      <w:rPr>
+        <w:rFonts w:ascii="Symbol" w:hAnsi="Symbol" w:hint="default"/>
+      </w:rPr>
+    </w:lvl>
+    <w:lvl w:ilvl="1" w:tplc="40090003">
+      <w:start w:val="1"/>
+      <w:numFmt w:val="bullet"/>
+      <w:lvlText w:val="o"/>
+      <w:lvlJc w:val="left"/>
+      <w:pPr>
+        <w:ind w:left="1440" w:hanging="360"/>
+      </w:pPr>
+      <w:rPr>
+        <w:rFonts w:ascii="Courier New" w:hAnsi="Courier New" w:cs="Courier New" w:hint="default"/>
+      </w:rPr>
+    </w:lvl>
+    <w:lvl w:ilvl="2" w:tplc="40090005" w:tentative="1">
+      <w:start w:val="1"/>
+      <w:numFmt w:val="bullet"/>
+      <w:lvlText w:val=""/>
+      <w:lvlJc w:val="left"/>
+      <w:pPr>
+        <w:ind w:left="2160" w:hanging="360"/>
+      </w:pPr>
+      <w:rPr>
+        <w:rFonts w:ascii="Wingdings" w:hAnsi="Wingdings" w:hint="default"/>
+      </w:rPr>
+    </w:lvl>
+    <w:lvl w:ilvl="3" w:tplc="40090001" w:tentative="1">
+      <w:start w:val="1"/>
+      <w:numFmt w:val="bullet"/>
+      <w:lvlText w:val=""/>
+      <w:lvlJc w:val="left"/>
+      <w:pPr>
+        <w:ind w:left="2880" w:hanging="360"/>
+      </w:pPr>
+      <w:rPr>
+        <w:rFonts w:ascii="Symbol" w:hAnsi="Symbol" w:hint="default"/>
+      </w:rPr>
+    </w:lvl>
+    <w:lvl w:ilvl="4" w:tplc="40090003" w:tentative="1">
+      <w:start w:val="1"/>
+      <w:numFmt w:val="bullet"/>
+      <w:lvlText w:val="o"/>
+      <w:lvlJc w:val="left"/>
+      <w:pPr>
+        <w:ind w:left="3600" w:hanging="360"/>
+      </w:pPr>
+      <w:rPr>
+        <w:rFonts w:ascii="Courier New" w:hAnsi="Courier New" w:cs="Courier New" w:hint="default"/>
+      </w:rPr>
+    </w:lvl>
+    <w:lvl w:ilvl="5" w:tplc="40090005" w:tentative="1">
+      <w:start w:val="1"/>
+      <w:numFmt w:val="bullet"/>
+      <w:lvlText w:val=""/>
+      <w:lvlJc w:val="left"/>
+      <w:pPr>
+        <w:ind w:left="4320" w:hanging="360"/>
+      </w:pPr>
+      <w:rPr>
+        <w:rFonts w:ascii="Wingdings" w:hAnsi="Wingdings" w:hint="default"/>
+      </w:rPr>
+    </w:lvl>
+    <w:lvl w:ilvl="6" w:tplc="40090001" w:tentative="1">
+      <w:start w:val="1"/>
+      <w:numFmt w:val="bullet"/>
+      <w:lvlText w:val=""/>
+      <w:lvlJc w:val="left"/>
+      <w:pPr>
+        <w:ind w:left="5040" w:hanging="360"/>
+      </w:pPr>
+      <w:rPr>
+        <w:rFonts w:ascii="Symbol" w:hAnsi="Symbol" w:hint="default"/>
+      </w:rPr>
+    </w:lvl>
+    <w:lvl w:ilvl="7" w:tplc="40090003" w:tentative="1">
+      <w:start w:val="1"/>
+      <w:numFmt w:val="bullet"/>
+      <w:lvlText w:val="o"/>
+      <w:lvlJc w:val="left"/>
+      <w:pPr>
+        <w:ind w:left="5760" w:hanging="360"/>
+      </w:pPr>
+      <w:rPr>
+        <w:rFonts w:ascii="Courier New" w:hAnsi="Courier New" w:cs="Courier New" w:hint="default"/>
+      </w:rPr>
+    </w:lvl>
+    <w:lvl w:ilvl="8" w:tplc="40090005" w:tentative="1">
+      <w:start w:val="1"/>
+      <w:numFmt w:val="bullet"/>
+      <w:lvlText w:val=""/>
+      <w:lvlJc w:val="left"/>
+      <w:pPr>
+        <w:ind w:left="6480" w:hanging="360"/>
+      </w:pPr>
+      <w:rPr>
+        <w:rFonts w:ascii="Wingdings" w:hAnsi="Wingdings" w:hint="default"/>
+      </w:rPr>
+    </w:lvl>
+  </w:abstractNum>
+  <w:abstractNum w:abstractNumId="8" w15:restartNumberingAfterBreak="0">
     <w:nsid w:val="73F55925"/>
     <w:multiLevelType w:val="hybridMultilevel"/>
     <w:tmpl w:val="40C66FCC"/>
@@ -4290,7 +7859,7 @@
     </w:lvl>
   </w:abstractNum>
   <w:num w:numId="1" w16cid:durableId="1194729136">
-    <w:abstractNumId w:val="7"/>
+    <w:abstractNumId w:val="8"/>
   </w:num>
   <w:num w:numId="2" w16cid:durableId="1084957888">
     <w:abstractNumId w:val="0"/>
@@ -4312,6 +7881,9 @@
   </w:num>
   <w:num w:numId="8" w16cid:durableId="617758791">
     <w:abstractNumId w:val="2"/>
+  </w:num>
+  <w:num w:numId="9" w16cid:durableId="865405761">
+    <w:abstractNumId w:val="7"/>
   </w:num>
 </w:numbering>
 </file>
@@ -4765,6 +8337,69 @@
       <w:u w:val="single"/>
     </w:rPr>
   </w:style>
+  <w:style w:type="paragraph" w:styleId="HTMLPreformatted">
+    <w:name w:val="HTML Preformatted"/>
+    <w:basedOn w:val="Normal"/>
+    <w:link w:val="HTMLPreformattedChar"/>
+    <w:uiPriority w:val="99"/>
+    <w:semiHidden/>
+    <w:unhideWhenUsed/>
+    <w:rsid w:val="006563AB"/>
+    <w:pPr>
+      <w:tabs>
+        <w:tab w:val="left" w:pos="916"/>
+        <w:tab w:val="left" w:pos="1832"/>
+        <w:tab w:val="left" w:pos="2748"/>
+        <w:tab w:val="left" w:pos="3664"/>
+        <w:tab w:val="left" w:pos="4580"/>
+        <w:tab w:val="left" w:pos="5496"/>
+        <w:tab w:val="left" w:pos="6412"/>
+        <w:tab w:val="left" w:pos="7328"/>
+        <w:tab w:val="left" w:pos="8244"/>
+        <w:tab w:val="left" w:pos="9160"/>
+        <w:tab w:val="left" w:pos="10076"/>
+        <w:tab w:val="left" w:pos="10992"/>
+        <w:tab w:val="left" w:pos="11908"/>
+        <w:tab w:val="left" w:pos="12824"/>
+        <w:tab w:val="left" w:pos="13740"/>
+        <w:tab w:val="left" w:pos="14656"/>
+      </w:tabs>
+      <w:spacing w:after="0" w:line="240" w:lineRule="auto"/>
+    </w:pPr>
+    <w:rPr>
+      <w:rFonts w:ascii="Courier New" w:eastAsia="Times New Roman" w:hAnsi="Courier New" w:cs="Courier New"/>
+      <w:sz w:val="20"/>
+      <w:szCs w:val="20"/>
+      <w:lang w:eastAsia="en-IN"/>
+    </w:rPr>
+  </w:style>
+  <w:style w:type="character" w:customStyle="1" w:styleId="HTMLPreformattedChar">
+    <w:name w:val="HTML Preformatted Char"/>
+    <w:basedOn w:val="DefaultParagraphFont"/>
+    <w:link w:val="HTMLPreformatted"/>
+    <w:uiPriority w:val="99"/>
+    <w:semiHidden/>
+    <w:rsid w:val="006563AB"/>
+    <w:rPr>
+      <w:rFonts w:ascii="Courier New" w:eastAsia="Times New Roman" w:hAnsi="Courier New" w:cs="Courier New"/>
+      <w:sz w:val="20"/>
+      <w:szCs w:val="20"/>
+      <w:lang w:eastAsia="en-IN"/>
+    </w:rPr>
+  </w:style>
+  <w:style w:type="character" w:styleId="HTMLCode">
+    <w:name w:val="HTML Code"/>
+    <w:basedOn w:val="DefaultParagraphFont"/>
+    <w:uiPriority w:val="99"/>
+    <w:semiHidden/>
+    <w:unhideWhenUsed/>
+    <w:rsid w:val="006563AB"/>
+    <w:rPr>
+      <w:rFonts w:ascii="Courier New" w:eastAsia="Times New Roman" w:hAnsi="Courier New" w:cs="Courier New"/>
+      <w:sz w:val="20"/>
+      <w:szCs w:val="20"/>
+    </w:rPr>
+  </w:style>
 </w:styles>
 </file>
 
